--- a/doc/resume/resume.docx
+++ b/doc/resume/resume.docx
@@ -608,9 +608,9 @@
       <w:pPr>
         <w:pStyle w:val="Heading3"/>
       </w:pPr>
-      <w:bookmarkStart w:id="29" w:name="X340d6a539c9d384de7f1688291d8ff35fe85daf"/>
-      <w:r>
-        <w:t xml:space="preserve">Director of Data Science and Engineering (Apr 2020 — present)</w:t>
+      <w:bookmarkStart w:id="29" w:name="Xf80d43e5aa2aa7b07652a5fd020cb28e088dc26"/>
+      <w:r>
+        <w:t xml:space="preserve">Team Lead, Data Science and Engineering team (Apr 2020 — present)</w:t>
       </w:r>
       <w:bookmarkEnd w:id="29"/>
     </w:p>

--- a/doc/resume/resume.docx
+++ b/doc/resume/resume.docx
@@ -481,7 +481,7 @@
         <w:pStyle w:val="Compact"/>
       </w:pPr>
       <w:r>
-        <w:t xml:space="preserve">Successfully resolved 2-3 support issues daily as part of a 3rd line technical on-call support rotation.</w:t>
+        <w:t xml:space="preserve">Successfully resolved 2-3 support issues daily as part of a periodical 3rd-line technical on-call support rotation.</w:t>
       </w:r>
     </w:p>
     <w:p>
@@ -602,6 +602,18 @@
       </w:r>
       <w:r>
         <w:t xml:space="preserve">a secure and efficient interface to private data (Python, Flask, Gunicorn, Google Cloud API).</w:t>
+      </w:r>
+    </w:p>
+    <w:p>
+      <w:pPr>
+        <w:numPr>
+          <w:ilvl w:val="0"/>
+          <w:numId w:val="1001"/>
+        </w:numPr>
+        <w:pStyle w:val="Compact"/>
+      </w:pPr>
+      <w:r>
+        <w:t xml:space="preserve">Implemented and delivered the gender prediction model (Python, Sklearn)</w:t>
       </w:r>
     </w:p>
     <w:p>

--- a/doc/resume/resume.docx
+++ b/doc/resume/resume.docx
@@ -541,13 +541,19 @@
         <w:pStyle w:val="Compact"/>
       </w:pPr>
       <w:r>
-        <w:t xml:space="preserve">Implemented 3 production classifiers (using machine learning, Java, JPMML, Python, Scikit-learn, and Jupyter)</w:t>
-      </w:r>
-      <w:r>
-        <w:t xml:space="preserve"> </w:t>
-      </w:r>
-      <w:r>
-        <w:t xml:space="preserve">to provide solutions for video-completion rate targeting and look-alike audience targeting.</w:t>
+        <w:t xml:space="preserve">Improved video-completion rate model by making it more accurate and stable (Python, Scikit-learn)</w:t>
+      </w:r>
+    </w:p>
+    <w:p>
+      <w:pPr>
+        <w:numPr>
+          <w:ilvl w:val="0"/>
+          <w:numId w:val="1001"/>
+        </w:numPr>
+        <w:pStyle w:val="Compact"/>
+      </w:pPr>
+      <w:r>
+        <w:t xml:space="preserve">Implemented and delivered to production the look-alike audience model (Python, Catboost, Luigi, K8S)</w:t>
       </w:r>
     </w:p>
     <w:p>

--- a/doc/resume/resume.docx
+++ b/doc/resume/resume.docx
@@ -242,9 +242,9 @@
       <w:pPr>
         <w:pStyle w:val="Heading3"/>
       </w:pPr>
-      <w:bookmarkStart w:id="28" w:name="X45a5822f2074f78b2d7b6729abc63421f81d747"/>
-      <w:r>
-        <w:t xml:space="preserve">Software Engineer with Expertise in Java, Python, and ML (Feb 2017 — present)</w:t>
+      <w:bookmarkStart w:id="28" w:name="Xa527c8e3a615c74c26f38029b9cee9ed9dcbefd"/>
+      <w:r>
+        <w:t xml:space="preserve">Director, Data Science and Engineering team (Apr 2020 — present)</w:t>
       </w:r>
       <w:bookmarkEnd w:id="28"/>
     </w:p>
@@ -253,6 +253,118 @@
         <w:pStyle w:val="FirstParagraph"/>
       </w:pPr>
       <w:r>
+        <w:t xml:space="preserve">Led a team of 6 data scientists and 3 Java/Python engineers (DSE) working across 5 time zones, responsible</w:t>
+      </w:r>
+      <w:r>
+        <w:t xml:space="preserve"> </w:t>
+      </w:r>
+      <w:r>
+        <w:t xml:space="preserve">for planning, performance tracking, coordination, and agile management. Proven ability to lead and mentor teams,</w:t>
+      </w:r>
+      <w:r>
+        <w:t xml:space="preserve"> </w:t>
+      </w:r>
+      <w:r>
+        <w:t xml:space="preserve">manage projects, and deliver results on time and within budget.</w:t>
+      </w:r>
+    </w:p>
+    <w:p>
+      <w:pPr>
+        <w:numPr>
+          <w:ilvl w:val="0"/>
+          <w:numId w:val="1001"/>
+        </w:numPr>
+        <w:pStyle w:val="Compact"/>
+      </w:pPr>
+      <w:r>
+        <w:t xml:space="preserve">Successfully delivered 3 new internal services and 5 new ML models as a team leader.</w:t>
+      </w:r>
+    </w:p>
+    <w:p>
+      <w:pPr>
+        <w:numPr>
+          <w:ilvl w:val="0"/>
+          <w:numId w:val="1001"/>
+        </w:numPr>
+        <w:pStyle w:val="Compact"/>
+      </w:pPr>
+      <w:r>
+        <w:t xml:space="preserve">Successfully completed 20 quarterly plans with the team in research, development, and deployment.</w:t>
+      </w:r>
+    </w:p>
+    <w:p>
+      <w:pPr>
+        <w:numPr>
+          <w:ilvl w:val="0"/>
+          <w:numId w:val="1001"/>
+        </w:numPr>
+        <w:pStyle w:val="Compact"/>
+      </w:pPr>
+      <w:r>
+        <w:t xml:space="preserve">Successfully migrated DSE projects to the new data center.</w:t>
+      </w:r>
+    </w:p>
+    <w:p>
+      <w:pPr>
+        <w:numPr>
+          <w:ilvl w:val="0"/>
+          <w:numId w:val="1001"/>
+        </w:numPr>
+        <w:pStyle w:val="Compact"/>
+      </w:pPr>
+      <w:r>
+        <w:t xml:space="preserve">Provided interviewing, on-boarding, and mentoring for new team members.</w:t>
+      </w:r>
+    </w:p>
+    <w:p>
+      <w:pPr>
+        <w:numPr>
+          <w:ilvl w:val="0"/>
+          <w:numId w:val="1001"/>
+        </w:numPr>
+        <w:pStyle w:val="Compact"/>
+      </w:pPr>
+      <w:r>
+        <w:t xml:space="preserve">Successfully coordinated and communicated with other teams and team leaders on numerous projects.</w:t>
+      </w:r>
+    </w:p>
+    <w:p>
+      <w:pPr>
+        <w:numPr>
+          <w:ilvl w:val="0"/>
+          <w:numId w:val="1001"/>
+        </w:numPr>
+        <w:pStyle w:val="Compact"/>
+      </w:pPr>
+      <w:r>
+        <w:t xml:space="preserve">Successfully maintained an iterative Agile framework, including scrum, retrospectives, and prioritization of tasks.</w:t>
+      </w:r>
+    </w:p>
+    <w:p>
+      <w:pPr>
+        <w:pStyle w:val="Heading3"/>
+      </w:pPr>
+      <w:bookmarkStart w:id="29" w:name="X2d6b584afed31652081e44dd3e08c852a0c39d8"/>
+      <w:r>
+        <w:t xml:space="preserve">Senior Software Engineer with Expertise in Java, Python, and ML (Feb 2019 — present, full-time employee)</w:t>
+      </w:r>
+      <w:bookmarkEnd w:id="29"/>
+    </w:p>
+    <w:p>
+      <w:pPr>
+        <w:pStyle w:val="Heading3"/>
+      </w:pPr>
+      <w:bookmarkStart w:id="30" w:name="X588c67043ee8af80c9da606c8e0af0bc9059ec6"/>
+      <w:r>
+        <w:t xml:space="preserve">Senior Software Engineer with Expertise in Java, Python, and ML (Feb 2017 — 2019, full-time contractor)</w:t>
+      </w:r>
+      <w:bookmarkEnd w:id="30"/>
+    </w:p>
+    <w:p>
+      <w:pPr>
+        <w:pStyle w:val="FirstParagraph"/>
+      </w:pPr>
+      <w:r>
         <w:t xml:space="preserve">Experienced software engineer with a proven track record of developing and deploying high-performance applications</w:t>
       </w:r>
       <w:r>
@@ -272,7 +384,7 @@
       <w:pPr>
         <w:numPr>
           <w:ilvl w:val="0"/>
-          <w:numId w:val="1001"/>
+          <w:numId w:val="1002"/>
         </w:numPr>
         <w:pStyle w:val="Compact"/>
       </w:pPr>
@@ -296,7 +408,7 @@
       <w:pPr>
         <w:numPr>
           <w:ilvl w:val="0"/>
-          <w:numId w:val="1001"/>
+          <w:numId w:val="1002"/>
         </w:numPr>
         <w:pStyle w:val="Compact"/>
       </w:pPr>
@@ -314,7 +426,7 @@
       <w:pPr>
         <w:numPr>
           <w:ilvl w:val="0"/>
-          <w:numId w:val="1001"/>
+          <w:numId w:val="1002"/>
         </w:numPr>
         <w:pStyle w:val="Compact"/>
       </w:pPr>
@@ -338,7 +450,7 @@
       <w:pPr>
         <w:numPr>
           <w:ilvl w:val="0"/>
-          <w:numId w:val="1001"/>
+          <w:numId w:val="1002"/>
         </w:numPr>
         <w:pStyle w:val="Compact"/>
       </w:pPr>
@@ -362,7 +474,7 @@
       <w:pPr>
         <w:numPr>
           <w:ilvl w:val="0"/>
-          <w:numId w:val="1001"/>
+          <w:numId w:val="1002"/>
         </w:numPr>
         <w:pStyle w:val="Compact"/>
       </w:pPr>
@@ -380,7 +492,7 @@
       <w:pPr>
         <w:numPr>
           <w:ilvl w:val="0"/>
-          <w:numId w:val="1001"/>
+          <w:numId w:val="1002"/>
         </w:numPr>
         <w:pStyle w:val="Compact"/>
       </w:pPr>
@@ -398,7 +510,7 @@
       <w:pPr>
         <w:numPr>
           <w:ilvl w:val="0"/>
-          <w:numId w:val="1001"/>
+          <w:numId w:val="1002"/>
         </w:numPr>
         <w:pStyle w:val="Compact"/>
       </w:pPr>
@@ -422,7 +534,7 @@
       <w:pPr>
         <w:numPr>
           <w:ilvl w:val="0"/>
-          <w:numId w:val="1001"/>
+          <w:numId w:val="1002"/>
         </w:numPr>
         <w:pStyle w:val="Compact"/>
       </w:pPr>
@@ -440,7 +552,7 @@
       <w:pPr>
         <w:numPr>
           <w:ilvl w:val="0"/>
-          <w:numId w:val="1001"/>
+          <w:numId w:val="1002"/>
         </w:numPr>
         <w:pStyle w:val="Compact"/>
       </w:pPr>
@@ -458,7 +570,7 @@
       <w:pPr>
         <w:numPr>
           <w:ilvl w:val="0"/>
-          <w:numId w:val="1001"/>
+          <w:numId w:val="1002"/>
         </w:numPr>
         <w:pStyle w:val="Compact"/>
       </w:pPr>
@@ -476,7 +588,7 @@
       <w:pPr>
         <w:numPr>
           <w:ilvl w:val="0"/>
-          <w:numId w:val="1001"/>
+          <w:numId w:val="1002"/>
         </w:numPr>
         <w:pStyle w:val="Compact"/>
       </w:pPr>
@@ -488,7 +600,7 @@
       <w:pPr>
         <w:numPr>
           <w:ilvl w:val="0"/>
-          <w:numId w:val="1001"/>
+          <w:numId w:val="1002"/>
         </w:numPr>
         <w:pStyle w:val="Compact"/>
       </w:pPr>
@@ -506,7 +618,7 @@
       <w:pPr>
         <w:numPr>
           <w:ilvl w:val="0"/>
-          <w:numId w:val="1001"/>
+          <w:numId w:val="1002"/>
         </w:numPr>
         <w:pStyle w:val="Compact"/>
       </w:pPr>
@@ -524,7 +636,7 @@
       <w:pPr>
         <w:numPr>
           <w:ilvl w:val="0"/>
-          <w:numId w:val="1001"/>
+          <w:numId w:val="1002"/>
         </w:numPr>
         <w:pStyle w:val="Compact"/>
       </w:pPr>
@@ -536,7 +648,7 @@
       <w:pPr>
         <w:numPr>
           <w:ilvl w:val="0"/>
-          <w:numId w:val="1001"/>
+          <w:numId w:val="1002"/>
         </w:numPr>
         <w:pStyle w:val="Compact"/>
       </w:pPr>
@@ -548,7 +660,7 @@
       <w:pPr>
         <w:numPr>
           <w:ilvl w:val="0"/>
-          <w:numId w:val="1001"/>
+          <w:numId w:val="1002"/>
         </w:numPr>
         <w:pStyle w:val="Compact"/>
       </w:pPr>
@@ -560,7 +672,7 @@
       <w:pPr>
         <w:numPr>
           <w:ilvl w:val="0"/>
-          <w:numId w:val="1001"/>
+          <w:numId w:val="1002"/>
         </w:numPr>
         <w:pStyle w:val="Compact"/>
       </w:pPr>
@@ -578,7 +690,7 @@
       <w:pPr>
         <w:numPr>
           <w:ilvl w:val="0"/>
-          <w:numId w:val="1001"/>
+          <w:numId w:val="1002"/>
         </w:numPr>
         <w:pStyle w:val="Compact"/>
       </w:pPr>
@@ -596,7 +708,7 @@
       <w:pPr>
         <w:numPr>
           <w:ilvl w:val="0"/>
-          <w:numId w:val="1001"/>
+          <w:numId w:val="1002"/>
         </w:numPr>
         <w:pStyle w:val="Compact"/>
       </w:pPr>
@@ -614,7 +726,7 @@
       <w:pPr>
         <w:numPr>
           <w:ilvl w:val="0"/>
-          <w:numId w:val="1001"/>
+          <w:numId w:val="1002"/>
         </w:numPr>
         <w:pStyle w:val="Compact"/>
       </w:pPr>
@@ -624,121 +736,19 @@
     </w:p>
     <w:p>
       <w:pPr>
-        <w:pStyle w:val="Heading3"/>
-      </w:pPr>
-      <w:bookmarkStart w:id="29" w:name="Xf80d43e5aa2aa7b07652a5fd020cb28e088dc26"/>
-      <w:r>
-        <w:t xml:space="preserve">Team Lead, Data Science and Engineering team (Apr 2020 — present)</w:t>
-      </w:r>
-      <w:bookmarkEnd w:id="29"/>
+        <w:pStyle w:val="Heading2"/>
+      </w:pPr>
+      <w:bookmarkStart w:id="31" w:name="deutsche-bank"/>
+      <w:r>
+        <w:t xml:space="preserve">Deutsche Bank</w:t>
+      </w:r>
+      <w:bookmarkEnd w:id="31"/>
     </w:p>
     <w:p>
       <w:pPr>
         <w:pStyle w:val="FirstParagraph"/>
       </w:pPr>
-      <w:r>
-        <w:t xml:space="preserve">Led a team of 6 data scientists and 3 Java/Python engineers (DSE) working across 5 time zones, responsible</w:t>
-      </w:r>
-      <w:r>
-        <w:t xml:space="preserve"> </w:t>
-      </w:r>
-      <w:r>
-        <w:t xml:space="preserve">for planning, performance tracking, coordination, and agile management. Proven ability to lead and mentor teams,</w:t>
-      </w:r>
-      <w:r>
-        <w:t xml:space="preserve"> </w:t>
-      </w:r>
-      <w:r>
-        <w:t xml:space="preserve">manage projects, and deliver results on time and within budget.</w:t>
-      </w:r>
-    </w:p>
-    <w:p>
-      <w:pPr>
-        <w:numPr>
-          <w:ilvl w:val="0"/>
-          <w:numId w:val="1002"/>
-        </w:numPr>
-        <w:pStyle w:val="Compact"/>
-      </w:pPr>
-      <w:r>
-        <w:t xml:space="preserve">Successfully delivered 3 new internal services and 5 new ML models as a team leader.</w:t>
-      </w:r>
-    </w:p>
-    <w:p>
-      <w:pPr>
-        <w:numPr>
-          <w:ilvl w:val="0"/>
-          <w:numId w:val="1002"/>
-        </w:numPr>
-        <w:pStyle w:val="Compact"/>
-      </w:pPr>
-      <w:r>
-        <w:t xml:space="preserve">Successfully completed 20 quarterly plans with the team in research, development, and deployment.</w:t>
-      </w:r>
-    </w:p>
-    <w:p>
-      <w:pPr>
-        <w:numPr>
-          <w:ilvl w:val="0"/>
-          <w:numId w:val="1002"/>
-        </w:numPr>
-        <w:pStyle w:val="Compact"/>
-      </w:pPr>
-      <w:r>
-        <w:t xml:space="preserve">Successfully migrated DSE projects to the new data center.</w:t>
-      </w:r>
-    </w:p>
-    <w:p>
-      <w:pPr>
-        <w:numPr>
-          <w:ilvl w:val="0"/>
-          <w:numId w:val="1002"/>
-        </w:numPr>
-        <w:pStyle w:val="Compact"/>
-      </w:pPr>
-      <w:r>
-        <w:t xml:space="preserve">Provided interviewing, on-boarding, and mentoring for new team members.</w:t>
-      </w:r>
-    </w:p>
-    <w:p>
-      <w:pPr>
-        <w:numPr>
-          <w:ilvl w:val="0"/>
-          <w:numId w:val="1002"/>
-        </w:numPr>
-        <w:pStyle w:val="Compact"/>
-      </w:pPr>
-      <w:r>
-        <w:t xml:space="preserve">Successfully coordinated and communicated with other teams and team leaders on numerous projects.</w:t>
-      </w:r>
-    </w:p>
-    <w:p>
-      <w:pPr>
-        <w:numPr>
-          <w:ilvl w:val="0"/>
-          <w:numId w:val="1002"/>
-        </w:numPr>
-        <w:pStyle w:val="Compact"/>
-      </w:pPr>
-      <w:r>
-        <w:t xml:space="preserve">Successfully maintained an iterative Agile framework, including scrum, retrospectives, and prioritization of tasks.</w:t>
-      </w:r>
-    </w:p>
-    <w:p>
-      <w:pPr>
-        <w:pStyle w:val="Heading2"/>
-      </w:pPr>
-      <w:bookmarkStart w:id="30" w:name="deutsche-bank"/>
-      <w:r>
-        <w:t xml:space="preserve">Deutsche Bank</w:t>
-      </w:r>
-      <w:bookmarkEnd w:id="30"/>
-    </w:p>
-    <w:p>
-      <w:pPr>
-        <w:pStyle w:val="FirstParagraph"/>
-      </w:pPr>
-      <w:hyperlink r:id="rId31">
+      <w:hyperlink r:id="rId32">
         <w:r>
           <w:rPr>
             <w:rStyle w:val="Hyperlink"/>
@@ -754,11 +764,11 @@
       <w:pPr>
         <w:pStyle w:val="Heading3"/>
       </w:pPr>
-      <w:bookmarkStart w:id="32" w:name="X889a642b95d32ce7311e25fa07de8cdfbc03b20"/>
+      <w:bookmarkStart w:id="33" w:name="X889a642b95d32ce7311e25fa07de8cdfbc03b20"/>
       <w:r>
         <w:t xml:space="preserve">Senior Software Java Engineer, AVP (Jun 2016 — Feb 2017)</w:t>
       </w:r>
-      <w:bookmarkEnd w:id="32"/>
+      <w:bookmarkEnd w:id="33"/>
     </w:p>
     <w:p>
       <w:pPr>
@@ -854,17 +864,17 @@
       <w:pPr>
         <w:pStyle w:val="Heading2"/>
       </w:pPr>
-      <w:bookmarkStart w:id="33" w:name="ok.ru"/>
+      <w:bookmarkStart w:id="34" w:name="ok.ru"/>
       <w:r>
         <w:t xml:space="preserve">OK.ru</w:t>
       </w:r>
-      <w:bookmarkEnd w:id="33"/>
+      <w:bookmarkEnd w:id="34"/>
     </w:p>
     <w:p>
       <w:pPr>
         <w:pStyle w:val="FirstParagraph"/>
       </w:pPr>
-      <w:hyperlink r:id="rId34">
+      <w:hyperlink r:id="rId35">
         <w:r>
           <w:rPr>
             <w:rStyle w:val="Hyperlink"/>
@@ -880,11 +890,11 @@
       <w:pPr>
         <w:pStyle w:val="Heading3"/>
       </w:pPr>
-      <w:bookmarkStart w:id="35" w:name="Xa7b6bd34b0929eb8d3a0feb85fbc2bdef344085"/>
+      <w:bookmarkStart w:id="36" w:name="Xa7b6bd34b0929eb8d3a0feb85fbc2bdef344085"/>
       <w:r>
         <w:t xml:space="preserve">Senior Software Java Developer (Oct 2012 — May 2016)</w:t>
       </w:r>
-      <w:bookmarkEnd w:id="35"/>
+      <w:bookmarkEnd w:id="36"/>
     </w:p>
     <w:p>
       <w:pPr>
@@ -980,21 +990,21 @@
       <w:pPr>
         <w:pStyle w:val="Heading1"/>
       </w:pPr>
-      <w:bookmarkStart w:id="36" w:name="education"/>
+      <w:bookmarkStart w:id="37" w:name="education"/>
       <w:r>
         <w:t xml:space="preserve">Education</w:t>
       </w:r>
-      <w:bookmarkEnd w:id="36"/>
+      <w:bookmarkEnd w:id="37"/>
     </w:p>
     <w:p>
       <w:pPr>
         <w:pStyle w:val="Heading2"/>
       </w:pPr>
-      <w:bookmarkStart w:id="37" w:name="X804a14dbfe4ed62e151a2ab3978bf04ed6638fc"/>
+      <w:bookmarkStart w:id="38" w:name="X804a14dbfe4ed62e151a2ab3978bf04ed6638fc"/>
       <w:r>
         <w:t xml:space="preserve">Mari State Technical University (1994 — 1999)</w:t>
       </w:r>
-      <w:bookmarkEnd w:id="37"/>
+      <w:bookmarkEnd w:id="38"/>
     </w:p>
     <w:p>
       <w:pPr>
@@ -1029,21 +1039,21 @@
       <w:pPr>
         <w:pStyle w:val="Heading1"/>
       </w:pPr>
-      <w:bookmarkStart w:id="38" w:name="open-source-projects"/>
+      <w:bookmarkStart w:id="39" w:name="open-source-projects"/>
       <w:r>
         <w:t xml:space="preserve">Open Source projects</w:t>
       </w:r>
-      <w:bookmarkEnd w:id="38"/>
+      <w:bookmarkEnd w:id="39"/>
     </w:p>
     <w:p>
       <w:pPr>
         <w:pStyle w:val="Heading2"/>
       </w:pPr>
-      <w:bookmarkStart w:id="39" w:name="net-crusher-2016"/>
+      <w:bookmarkStart w:id="40" w:name="net-crusher-2016"/>
       <w:r>
         <w:t xml:space="preserve">net-crusher (2016)</w:t>
       </w:r>
-      <w:bookmarkEnd w:id="39"/>
+      <w:bookmarkEnd w:id="40"/>
     </w:p>
     <w:p>
       <w:pPr>
@@ -1055,7 +1065,7 @@
       <w:r>
         <w:t xml:space="preserve"> </w:t>
       </w:r>
-      <w:hyperlink r:id="rId40">
+      <w:hyperlink r:id="rId41">
         <w:r>
           <w:rPr>
             <w:rStyle w:val="Hyperlink"/>
@@ -1069,7 +1079,7 @@
       <w:r>
         <w:t xml:space="preserve"> </w:t>
       </w:r>
-      <w:hyperlink r:id="rId41">
+      <w:hyperlink r:id="rId42">
         <w:r>
           <w:rPr>
             <w:rStyle w:val="Hyperlink"/>
@@ -1083,7 +1093,7 @@
       <w:r>
         <w:t xml:space="preserve"> </w:t>
       </w:r>
-      <w:hyperlink r:id="rId42">
+      <w:hyperlink r:id="rId43">
         <w:r>
           <w:rPr>
             <w:rStyle w:val="Hyperlink"/>
@@ -1096,11 +1106,11 @@
       <w:pPr>
         <w:pStyle w:val="Heading1"/>
       </w:pPr>
-      <w:bookmarkStart w:id="43" w:name="resume"/>
+      <w:bookmarkStart w:id="44" w:name="resume"/>
       <w:r>
         <w:t xml:space="preserve">Resume</w:t>
       </w:r>
-      <w:bookmarkEnd w:id="43"/>
+      <w:bookmarkEnd w:id="44"/>
     </w:p>
     <w:p>
       <w:pPr>

--- a/doc/resume/resume.docx
+++ b/doc/resume/resume.docx
@@ -31,7 +31,7 @@
       <w:hyperlink r:id="rId21">
         <w:r>
           <w:rPr>
-            <w:rStyle w:val="Hyperlink"/>
+            <w:rStyle w:val="InternetLink"/>
           </w:rPr>
           <w:t xml:space="preserve">+13477203170</w:t>
         </w:r>
@@ -45,7 +45,7 @@
       <w:hyperlink r:id="rId22">
         <w:r>
           <w:rPr>
-            <w:rStyle w:val="Hyperlink"/>
+            <w:rStyle w:val="InternetLink"/>
           </w:rPr>
           <w:t xml:space="preserve">career@mazurk.in</w:t>
         </w:r>
@@ -59,7 +59,7 @@
       <w:hyperlink r:id="rId23">
         <w:r>
           <w:rPr>
-            <w:rStyle w:val="Hyperlink"/>
+            <w:rStyle w:val="InternetLink"/>
           </w:rPr>
           <w:t xml:space="preserve">LinkedIn</w:t>
         </w:r>
@@ -73,7 +73,7 @@
       <w:hyperlink r:id="rId24">
         <w:r>
           <w:rPr>
-            <w:rStyle w:val="Hyperlink"/>
+            <w:rStyle w:val="InternetLink"/>
           </w:rPr>
           <w:t xml:space="preserve">GitHub</w:t>
         </w:r>
@@ -87,7 +87,7 @@
       <w:hyperlink r:id="rId25">
         <w:r>
           <w:rPr>
-            <w:rStyle w:val="Hyperlink"/>
+            <w:rStyle w:val="InternetLink"/>
           </w:rPr>
           <w:t xml:space="preserve">Resume</w:t>
         </w:r>
@@ -95,7 +95,7 @@
     </w:p>
     <w:p>
       <w:pPr>
-        <w:pStyle w:val="BodyText"/>
+        <w:pStyle w:val="TextBody"/>
       </w:pPr>
       <w:r>
         <w:rPr>
@@ -229,7 +229,7 @@
       <w:hyperlink r:id="rId27">
         <w:r>
           <w:rPr>
-            <w:rStyle w:val="Hyperlink"/>
+            <w:rStyle w:val="InternetLink"/>
           </w:rPr>
           <w:t xml:space="preserve">PulsePoint.com</w:t>
         </w:r>
@@ -244,7 +244,19 @@
       </w:pPr>
       <w:bookmarkStart w:id="28" w:name="Xa527c8e3a615c74c26f38029b9cee9ed9dcbefd"/>
       <w:r>
-        <w:t xml:space="preserve">Director, Data Science and Engineering team (Apr 2020 — present)</w:t>
+        <w:t xml:space="preserve">Director, Data Science and Engineering team (Apr 2020 —</w:t>
+      </w:r>
+      <w:r>
+        <w:t xml:space="preserve"> </w:t>
+      </w:r>
+      <w:r>
+        <w:rPr>
+          <w:b/>
+        </w:rPr>
+        <w:t xml:space="preserve">present</w:t>
+      </w:r>
+      <w:r>
+        <w:t xml:space="preserve">)</w:t>
       </w:r>
       <w:bookmarkEnd w:id="28"/>
     </w:p>
@@ -301,7 +313,7 @@
         <w:pStyle w:val="Compact"/>
       </w:pPr>
       <w:r>
-        <w:t xml:space="preserve">Successfully migrated DSE projects to the new data center.</w:t>
+        <w:t xml:space="preserve">Successfully migrated all DSE/ML projects to the new data center in 3 months.</w:t>
       </w:r>
     </w:p>
     <w:p>
@@ -344,9 +356,21 @@
       <w:pPr>
         <w:pStyle w:val="Heading3"/>
       </w:pPr>
-      <w:bookmarkStart w:id="29" w:name="X2d6b584afed31652081e44dd3e08c852a0c39d8"/>
-      <w:r>
-        <w:t xml:space="preserve">Senior Software Engineer with Expertise in Java, Python, and ML (Feb 2019 — present, full-time employee)</w:t>
+      <w:bookmarkStart w:id="29" w:name="Xf3155ff6f7f309c8beca57842df54391ea6ef29"/>
+      <w:r>
+        <w:t xml:space="preserve">Senior Software Engineer with Expertise in Java, Python, and ML (office employee, Feb 2019 —</w:t>
+      </w:r>
+      <w:r>
+        <w:t xml:space="preserve"> </w:t>
+      </w:r>
+      <w:r>
+        <w:rPr>
+          <w:b/>
+        </w:rPr>
+        <w:t xml:space="preserve">present</w:t>
+      </w:r>
+      <w:r>
+        <w:t xml:space="preserve">)</w:t>
       </w:r>
       <w:bookmarkEnd w:id="29"/>
     </w:p>
@@ -354,9 +378,9 @@
       <w:pPr>
         <w:pStyle w:val="Heading3"/>
       </w:pPr>
-      <w:bookmarkStart w:id="30" w:name="X588c67043ee8af80c9da606c8e0af0bc9059ec6"/>
-      <w:r>
-        <w:t xml:space="preserve">Senior Software Engineer with Expertise in Java, Python, and ML (Feb 2017 — 2019, full-time contractor)</w:t>
+      <w:bookmarkStart w:id="30" w:name="X8c4e6c7ec294d8a1a8c3e7b28382d0efc1cf091"/>
+      <w:r>
+        <w:t xml:space="preserve">Senior Software Engineer with Expertise in Java, Python, and ML (remote contractor, Feb 2017 — 2019)</w:t>
       </w:r>
       <w:bookmarkEnd w:id="30"/>
     </w:p>
@@ -751,7 +775,7 @@
       <w:hyperlink r:id="rId32">
         <w:r>
           <w:rPr>
-            <w:rStyle w:val="Hyperlink"/>
+            <w:rStyle w:val="InternetLink"/>
           </w:rPr>
           <w:t xml:space="preserve">Deutsche Bank Technology Center</w:t>
         </w:r>
@@ -877,7 +901,7 @@
       <w:hyperlink r:id="rId35">
         <w:r>
           <w:rPr>
-            <w:rStyle w:val="Hyperlink"/>
+            <w:rStyle w:val="InternetLink"/>
           </w:rPr>
           <w:t xml:space="preserve">OK.ru</w:t>
         </w:r>
@@ -1068,7 +1092,7 @@
       <w:hyperlink r:id="rId41">
         <w:r>
           <w:rPr>
-            <w:rStyle w:val="Hyperlink"/>
+            <w:rStyle w:val="InternetLink"/>
           </w:rPr>
           <w:t xml:space="preserve">project</w:t>
         </w:r>
@@ -1082,7 +1106,7 @@
       <w:hyperlink r:id="rId42">
         <w:r>
           <w:rPr>
-            <w:rStyle w:val="Hyperlink"/>
+            <w:rStyle w:val="InternetLink"/>
           </w:rPr>
           <w:t xml:space="preserve">sources</w:t>
         </w:r>
@@ -1096,7 +1120,7 @@
       <w:hyperlink r:id="rId43">
         <w:r>
           <w:rPr>
-            <w:rStyle w:val="Hyperlink"/>
+            <w:rStyle w:val="InternetLink"/>
           </w:rPr>
           <w:t xml:space="preserve">usages</w:t>
         </w:r>
@@ -1125,7 +1149,7 @@
       <w:hyperlink r:id="rId25">
         <w:r>
           <w:rPr>
-            <w:rStyle w:val="Hyperlink"/>
+            <w:rStyle w:val="InternetLink"/>
           </w:rPr>
           <w:t xml:space="preserve">https://mazurk.in</w:t>
         </w:r>
@@ -1133,10 +1157,21 @@
     </w:p>
     <w:p>
       <w:pPr>
-        <w:pStyle w:val="BodyText"/>
-      </w:pPr>
-    </w:p>
-    <w:sectPr/>
+        <w:pStyle w:val="TextBody"/>
+      </w:pPr>
+    </w:p>
+    <w:sectPr>
+      <w:footnotePr>
+        <w:numFmt w:val="decimal"/>
+      </w:footnotePr>
+      <w:type w:val="nextPage"/>
+      <w:pgSz w:w="12240" w:h="15840"/>
+      <w:pgMar w:left="720" w:right="720" w:gutter="0" w:header="0" w:top="720" w:footer="0" w:bottom="720"/>
+      <w:pgNumType w:fmt="decimal"/>
+      <w:formProt w:val="false"/>
+      <w:textDirection w:val="lrTb"/>
+      <w:docGrid w:type="default" w:linePitch="100" w:charSpace="8192"/>
+    </w:sectPr>
   </w:body>
 </w:document>
 </file>
@@ -1391,11 +1426,11 @@
 </file>
 
 <file path=word/styles.xml><?xml version="1.0" encoding="utf-8"?>
-<w:styles xmlns:r="http://schemas.openxmlformats.org/officeDocument/2006/relationships" xmlns:w="http://schemas.openxmlformats.org/wordprocessingml/2006/main">
+<w:styles xmlns:w="http://schemas.openxmlformats.org/wordprocessingml/2006/main" xmlns:w14="http://schemas.microsoft.com/office/word/2010/wordml" xmlns:mc="http://schemas.openxmlformats.org/markup-compatibility/2006" mc:Ignorable="w14">
   <w:docDefaults>
     <w:rPrDefault>
       <w:rPr>
-        <w:rFonts w:asciiTheme="minorHAnsi" w:eastAsiaTheme="minorHAnsi" w:hAnsiTheme="minorHAnsi" w:cstheme="minorBidi"/>
+        <w:rFonts w:ascii="Cambria" w:hAnsi="Cambria" w:eastAsia="Cambria" w:cs="" w:asciiTheme="minorHAnsi" w:cstheme="minorBidi" w:eastAsiaTheme="minorHAnsi" w:hAnsiTheme="minorHAnsi"/>
         <w:sz w:val="24"/>
         <w:szCs w:val="24"/>
         <w:lang w:val="en" w:eastAsia="en-US" w:bidi="ar-SA"/>
@@ -1403,105 +1438,455 @@
     </w:rPrDefault>
     <w:pPrDefault>
       <w:pPr>
-        <w:spacing w:after="200"/>
+        <w:suppressAutoHyphens w:val="true"/>
       </w:pPr>
     </w:pPrDefault>
   </w:docDefaults>
   <w:latentStyles w:defLockedState="0" w:defUIPriority="0" w:defSemiHidden="0" w:defUnhideWhenUsed="0" w:defQFormat="0" w:count="276"/>
-  <w:style w:type="paragraph" w:default="1" w:styleId="Normal">
+  <w:style w:type="paragraph" w:styleId="Normal" w:default="1">
     <w:name w:val="Normal"/>
     <w:qFormat/>
-  </w:style>
-  <w:style w:type="paragraph" w:styleId="BodyText">
+    <w:pPr>
+      <w:widowControl/>
+      <w:suppressAutoHyphens w:val="true"/>
+      <w:bidi w:val="0"/>
+      <w:spacing w:before="144" w:after="0"/>
+      <w:jc w:val="left"/>
+    </w:pPr>
+    <w:rPr>
+      <w:rFonts w:ascii="DejaVu Serif" w:hAnsi="DejaVu Serif" w:eastAsia="Cambria" w:cs="" w:cstheme="minorBidi" w:eastAsiaTheme="minorHAnsi"/>
+      <w:color w:val="auto"/>
+      <w:kern w:val="0"/>
+      <w:sz w:val="20"/>
+      <w:szCs w:val="24"/>
+      <w:lang w:val="en-US" w:eastAsia="en-US" w:bidi="ar-SA"/>
+    </w:rPr>
+  </w:style>
+  <w:style w:type="paragraph" w:styleId="Heading1">
+    <w:name w:val="Heading 1"/>
+    <w:basedOn w:val="Normal"/>
+    <w:next w:val="TextBody"/>
+    <w:uiPriority w:val="9"/>
+    <w:qFormat/>
+    <w:pPr>
+      <w:keepNext w:val="true"/>
+      <w:keepLines/>
+      <w:spacing w:before="144" w:after="0"/>
+      <w:outlineLvl w:val="0"/>
+    </w:pPr>
+    <w:rPr>
+      <w:rFonts w:ascii="Liberation Serif" w:hAnsi="Liberation Serif" w:eastAsia="" w:cs="" w:cstheme="majorBidi" w:eastAsiaTheme="majorEastAsia"/>
+      <w:b/>
+      <w:bCs/>
+      <w:color w:val="000000"/>
+      <w:sz w:val="26"/>
+      <w:szCs w:val="26"/>
+    </w:rPr>
+  </w:style>
+  <w:style w:type="paragraph" w:styleId="Heading2">
+    <w:name w:val="Heading 2"/>
+    <w:basedOn w:val="Normal"/>
+    <w:next w:val="TextBody"/>
+    <w:uiPriority w:val="9"/>
+    <w:unhideWhenUsed/>
+    <w:qFormat/>
+    <w:pPr>
+      <w:keepNext w:val="true"/>
+      <w:keepLines/>
+      <w:pBdr>
+        <w:bottom w:val="single" w:sz="6" w:space="1" w:color="808080"/>
+      </w:pBdr>
+      <w:spacing w:before="144" w:after="0"/>
+      <w:outlineLvl w:val="1"/>
+    </w:pPr>
+    <w:rPr>
+      <w:rFonts w:ascii="Liberation Serif" w:hAnsi="Liberation Serif" w:eastAsia="" w:cs="" w:cstheme="majorBidi" w:eastAsiaTheme="majorEastAsia"/>
+      <w:b/>
+      <w:bCs/>
+      <w:color w:val="000000"/>
+      <w:sz w:val="24"/>
+      <w:szCs w:val="24"/>
+    </w:rPr>
+  </w:style>
+  <w:style w:type="paragraph" w:styleId="Heading3">
+    <w:name w:val="Heading 3"/>
+    <w:basedOn w:val="Normal"/>
+    <w:next w:val="TextBody"/>
+    <w:uiPriority w:val="9"/>
+    <w:unhideWhenUsed/>
+    <w:qFormat/>
+    <w:pPr>
+      <w:keepNext w:val="true"/>
+      <w:keepLines/>
+      <w:spacing w:before="144" w:after="0"/>
+      <w:outlineLvl w:val="2"/>
+    </w:pPr>
+    <w:rPr>
+      <w:rFonts w:ascii="Liberation Serif" w:hAnsi="Liberation Serif" w:eastAsia="" w:cs="" w:cstheme="majorBidi" w:eastAsiaTheme="majorEastAsia"/>
+      <w:b/>
+      <w:bCs/>
+      <w:color w:val="000000"/>
+      <w:sz w:val="22"/>
+      <w:szCs w:val="22"/>
+    </w:rPr>
+  </w:style>
+  <w:style w:type="paragraph" w:styleId="Heading4">
+    <w:name w:val="Heading 4"/>
+    <w:basedOn w:val="Normal"/>
+    <w:next w:val="TextBody"/>
+    <w:uiPriority w:val="9"/>
+    <w:unhideWhenUsed/>
+    <w:qFormat/>
+    <w:pPr>
+      <w:keepNext w:val="true"/>
+      <w:keepLines/>
+      <w:spacing w:before="144" w:after="0"/>
+      <w:outlineLvl w:val="3"/>
+    </w:pPr>
+    <w:rPr>
+      <w:rFonts w:ascii="Liberation Serif" w:hAnsi="Liberation Serif" w:eastAsia="" w:cs="" w:cstheme="majorBidi" w:eastAsiaTheme="majorEastAsia"/>
+      <w:bCs/>
+      <w:i/>
+      <w:color w:val="000000"/>
+      <w:sz w:val="22"/>
+      <w:szCs w:val="22"/>
+    </w:rPr>
+  </w:style>
+  <w:style w:type="paragraph" w:styleId="Heading5">
+    <w:name w:val="Heading 5"/>
+    <w:basedOn w:val="Normal"/>
+    <w:next w:val="TextBody"/>
+    <w:uiPriority w:val="9"/>
+    <w:unhideWhenUsed/>
+    <w:qFormat/>
+    <w:pPr>
+      <w:keepNext w:val="true"/>
+      <w:keepLines/>
+      <w:spacing w:before="144" w:after="0"/>
+      <w:outlineLvl w:val="4"/>
+    </w:pPr>
+    <w:rPr>
+      <w:rFonts w:ascii="Liberation Serif" w:hAnsi="Liberation Serif" w:eastAsia="" w:cs="" w:cstheme="majorBidi" w:eastAsiaTheme="majorEastAsia"/>
+      <w:iCs/>
+      <w:color w:val="000000"/>
+      <w:sz w:val="22"/>
+      <w:szCs w:val="22"/>
+    </w:rPr>
+  </w:style>
+  <w:style w:type="paragraph" w:styleId="Heading6">
+    <w:name w:val="Heading 6"/>
+    <w:basedOn w:val="Normal"/>
+    <w:next w:val="TextBody"/>
+    <w:uiPriority w:val="9"/>
+    <w:unhideWhenUsed/>
+    <w:qFormat/>
+    <w:pPr>
+      <w:keepNext w:val="true"/>
+      <w:keepLines/>
+      <w:spacing w:before="144" w:after="0"/>
+      <w:outlineLvl w:val="5"/>
+    </w:pPr>
+    <w:rPr>
+      <w:rFonts w:ascii="Liberation Serif" w:hAnsi="Liberation Serif" w:eastAsia="" w:cs="" w:cstheme="majorBidi" w:eastAsiaTheme="majorEastAsia"/>
+      <w:color w:val="000000"/>
+      <w:sz w:val="22"/>
+      <w:szCs w:val="22"/>
+    </w:rPr>
+  </w:style>
+  <w:style w:type="paragraph" w:styleId="Heading7">
+    <w:name w:val="Heading 7"/>
+    <w:basedOn w:val="Normal"/>
+    <w:next w:val="TextBody"/>
+    <w:uiPriority w:val="9"/>
+    <w:unhideWhenUsed/>
+    <w:qFormat/>
+    <w:pPr>
+      <w:keepNext w:val="true"/>
+      <w:keepLines/>
+      <w:spacing w:before="144" w:after="0"/>
+      <w:outlineLvl w:val="6"/>
+    </w:pPr>
+    <w:rPr>
+      <w:rFonts w:ascii="Liberation Serif" w:hAnsi="Liberation Serif" w:eastAsia="" w:cs="" w:cstheme="majorBidi" w:eastAsiaTheme="majorEastAsia"/>
+      <w:color w:val="000000"/>
+      <w:sz w:val="22"/>
+      <w:szCs w:val="22"/>
+    </w:rPr>
+  </w:style>
+  <w:style w:type="paragraph" w:styleId="Heading8">
+    <w:name w:val="Heading 8"/>
+    <w:basedOn w:val="Normal"/>
+    <w:next w:val="TextBody"/>
+    <w:uiPriority w:val="9"/>
+    <w:unhideWhenUsed/>
+    <w:qFormat/>
+    <w:pPr>
+      <w:keepNext w:val="true"/>
+      <w:keepLines/>
+      <w:spacing w:before="144" w:after="0"/>
+      <w:outlineLvl w:val="7"/>
+    </w:pPr>
+    <w:rPr>
+      <w:rFonts w:ascii="Liberation Serif" w:hAnsi="Liberation Serif" w:eastAsia="" w:cs="" w:cstheme="majorBidi" w:eastAsiaTheme="majorEastAsia"/>
+      <w:color w:val="000000"/>
+      <w:sz w:val="22"/>
+      <w:szCs w:val="22"/>
+    </w:rPr>
+  </w:style>
+  <w:style w:type="paragraph" w:styleId="Heading9">
+    <w:name w:val="Heading 9"/>
+    <w:basedOn w:val="Normal"/>
+    <w:next w:val="TextBody"/>
+    <w:uiPriority w:val="9"/>
+    <w:unhideWhenUsed/>
+    <w:qFormat/>
+    <w:pPr>
+      <w:keepNext w:val="true"/>
+      <w:keepLines/>
+      <w:spacing w:before="144" w:after="0"/>
+      <w:outlineLvl w:val="8"/>
+    </w:pPr>
+    <w:rPr>
+      <w:rFonts w:ascii="Liberation Serif" w:hAnsi="Liberation Serif" w:eastAsia="" w:cs="" w:cstheme="majorBidi" w:eastAsiaTheme="majorEastAsia"/>
+      <w:color w:val="000000"/>
+      <w:sz w:val="22"/>
+      <w:szCs w:val="22"/>
+    </w:rPr>
+  </w:style>
+  <w:style w:type="character" w:styleId="DefaultParagraphFont" w:default="1">
+    <w:name w:val="Default Paragraph Font"/>
+    <w:semiHidden/>
+    <w:unhideWhenUsed/>
+    <w:qFormat/>
+    <w:rPr/>
+  </w:style>
+  <w:style w:type="character" w:styleId="BodyTextChar" w:customStyle="1">
+    <w:name w:val="Body Text Char"/>
+    <w:basedOn w:val="DefaultParagraphFont"/>
+    <w:qFormat/>
+    <w:rPr/>
+  </w:style>
+  <w:style w:type="character" w:styleId="VerbatimChar" w:customStyle="1">
+    <w:name w:val="Verbatim Char"/>
+    <w:basedOn w:val="BodyTextChar"/>
+    <w:qFormat/>
+    <w:rPr>
+      <w:rFonts w:ascii="Consolas" w:hAnsi="Consolas"/>
+      <w:sz w:val="22"/>
+    </w:rPr>
+  </w:style>
+  <w:style w:type="character" w:styleId="FootnoteCharacters">
+    <w:name w:val="Footnote Characters"/>
+    <w:basedOn w:val="BodyTextChar"/>
+    <w:qFormat/>
+    <w:rPr>
+      <w:vertAlign w:val="superscript"/>
+    </w:rPr>
+  </w:style>
+  <w:style w:type="character" w:styleId="FootnoteAnchor">
+    <w:name w:val="Footnote Anchor"/>
+    <w:rPr>
+      <w:vertAlign w:val="superscript"/>
+    </w:rPr>
+  </w:style>
+  <w:style w:type="character" w:styleId="InternetLink">
+    <w:name w:val="Hyperlink"/>
+    <w:basedOn w:val="BodyTextChar"/>
+    <w:rPr>
+      <w:color w:val="4F81BD" w:themeColor="accent1"/>
+    </w:rPr>
+  </w:style>
+  <w:style w:type="character" w:styleId="EndnoteAnchor">
+    <w:name w:val="Endnote Anchor"/>
+    <w:rPr>
+      <w:vertAlign w:val="superscript"/>
+    </w:rPr>
+  </w:style>
+  <w:style w:type="character" w:styleId="EndnoteCharacters">
+    <w:name w:val="Endnote Characters"/>
+    <w:qFormat/>
+    <w:rPr/>
+  </w:style>
+  <w:style w:type="paragraph" w:styleId="Heading">
+    <w:name w:val="Heading"/>
+    <w:basedOn w:val="Normal"/>
+    <w:next w:val="TextBody"/>
+    <w:qFormat/>
+    <w:pPr>
+      <w:keepNext w:val="true"/>
+      <w:spacing w:before="240" w:after="120"/>
+    </w:pPr>
+    <w:rPr>
+      <w:rFonts w:ascii="Liberation Sans" w:hAnsi="Liberation Sans" w:eastAsia="Noto Sans CJK SC" w:cs="Lohit Devanagari"/>
+      <w:sz w:val="28"/>
+      <w:szCs w:val="28"/>
+    </w:rPr>
+  </w:style>
+  <w:style w:type="paragraph" w:styleId="TextBody">
     <w:name w:val="Body Text"/>
     <w:basedOn w:val="Normal"/>
     <w:link w:val="BodyTextChar"/>
-    <w:pPr>
-      <w:spacing w:before="180" w:after="180"/>
-    </w:pPr>
-    <w:qFormat/>
-  </w:style>
-  <w:style w:type="paragraph" w:customStyle="1" w:styleId="FirstParagraph">
+    <w:qFormat/>
+    <w:pPr>
+      <w:spacing w:before="144" w:after="0"/>
+    </w:pPr>
+    <w:rPr/>
+  </w:style>
+  <w:style w:type="paragraph" w:styleId="List">
+    <w:name w:val="List"/>
+    <w:basedOn w:val="TextBody"/>
+    <w:pPr/>
+    <w:rPr>
+      <w:rFonts w:cs="Lohit Devanagari"/>
+    </w:rPr>
+  </w:style>
+  <w:style w:type="paragraph" w:styleId="Caption">
+    <w:name w:val="Caption"/>
+    <w:basedOn w:val="Normal"/>
+    <w:link w:val="BodyTextChar"/>
+    <w:qFormat/>
+    <w:pPr>
+      <w:spacing w:before="0" w:after="120"/>
+    </w:pPr>
+    <w:rPr>
+      <w:i/>
+    </w:rPr>
+  </w:style>
+  <w:style w:type="paragraph" w:styleId="Index">
+    <w:name w:val="Index"/>
+    <w:basedOn w:val="Normal"/>
+    <w:qFormat/>
+    <w:pPr>
+      <w:suppressLineNumbers/>
+    </w:pPr>
+    <w:rPr>
+      <w:rFonts w:cs="Lohit Devanagari"/>
+    </w:rPr>
+  </w:style>
+  <w:style w:type="paragraph" w:styleId="FirstParagraph" w:customStyle="1">
     <w:name w:val="First Paragraph"/>
-    <w:basedOn w:val="BodyText"/>
-    <w:next w:val="BodyText"/>
-    <w:qFormat/>
-  </w:style>
-  <w:style w:type="paragraph" w:customStyle="1" w:styleId="Compact">
+    <w:basedOn w:val="TextBody"/>
+    <w:next w:val="TextBody"/>
+    <w:qFormat/>
+    <w:pPr>
+      <w:spacing w:before="144" w:after="0"/>
+    </w:pPr>
+    <w:rPr>
+      <w:rFonts w:ascii="Liberation Serif" w:hAnsi="Liberation Serif"/>
+      <w:sz w:val="20"/>
+      <w:szCs w:val="20"/>
+    </w:rPr>
+  </w:style>
+  <w:style w:type="paragraph" w:styleId="Compact" w:customStyle="1">
     <w:name w:val="Compact"/>
-    <w:basedOn w:val="BodyText"/>
-    <w:qFormat/>
-    <w:pPr>
+    <w:basedOn w:val="TextBody"/>
+    <w:qFormat/>
+    <w:pPr>
+      <w:widowControl/>
       <w:spacing w:before="36" w:after="36"/>
-    </w:pPr>
+      <w:jc w:val="left"/>
+    </w:pPr>
+    <w:rPr>
+      <w:rFonts w:ascii="Liberation Serif" w:hAnsi="Liberation Serif" w:eastAsia="Cambria" w:cs=""/>
+      <w:kern w:val="0"/>
+      <w:sz w:val="20"/>
+      <w:szCs w:val="20"/>
+      <w:lang w:val="en-US" w:eastAsia="en-US" w:bidi="ar-SA"/>
+    </w:rPr>
   </w:style>
   <w:style w:type="paragraph" w:styleId="Title">
     <w:name w:val="Title"/>
     <w:basedOn w:val="Normal"/>
-    <w:next w:val="BodyText"/>
-    <w:qFormat/>
-    <w:pPr>
-      <w:keepNext/>
+    <w:next w:val="TextBody"/>
+    <w:qFormat/>
+    <w:pPr>
+      <w:keepNext w:val="true"/>
       <w:keepLines/>
-      <w:spacing w:before="480" w:after="240"/>
+      <w:spacing w:before="144" w:after="0"/>
       <w:jc w:val="center"/>
     </w:pPr>
     <w:rPr>
-      <w:rFonts w:asciiTheme="majorHAnsi" w:eastAsiaTheme="majorEastAsia" w:hAnsiTheme="majorHAnsi" w:cstheme="majorBidi"/>
+      <w:rFonts w:ascii="Liberation Serif" w:hAnsi="Liberation Serif" w:eastAsia="" w:cs="" w:cstheme="majorBidi" w:eastAsiaTheme="majorEastAsia"/>
       <w:b/>
       <w:bCs/>
-      <w:color w:val="345A8A" w:themeColor="accent1" w:themeShade="B5"/>
-      <w:sz w:val="36"/>
+      <w:color w:val="000000" w:themeShade="b5"/>
+      <w:sz w:val="30"/>
       <w:szCs w:val="36"/>
     </w:rPr>
   </w:style>
   <w:style w:type="paragraph" w:styleId="Subtitle">
     <w:name w:val="Subtitle"/>
     <w:basedOn w:val="Title"/>
-    <w:next w:val="BodyText"/>
-    <w:qFormat/>
-    <w:pPr>
-      <w:keepNext/>
+    <w:next w:val="TextBody"/>
+    <w:qFormat/>
+    <w:pPr>
+      <w:keepNext w:val="true"/>
       <w:keepLines/>
-      <w:spacing w:before="240" w:after="240"/>
+      <w:spacing w:before="144" w:after="0"/>
       <w:jc w:val="center"/>
     </w:pPr>
     <w:rPr>
-      <w:sz w:val="30"/>
+      <w:rFonts w:ascii="Liberation Serif" w:hAnsi="Liberation Serif"/>
+      <w:sz w:val="28"/>
       <w:szCs w:val="30"/>
     </w:rPr>
   </w:style>
-  <w:style w:type="paragraph" w:customStyle="1" w:styleId="Author">
+  <w:style w:type="paragraph" w:styleId="Author" w:customStyle="1">
     <w:name w:val="Author"/>
-    <w:next w:val="BodyText"/>
-    <w:qFormat/>
-    <w:pPr>
-      <w:keepNext/>
+    <w:next w:val="TextBody"/>
+    <w:qFormat/>
+    <w:pPr>
+      <w:keepNext w:val="true"/>
       <w:keepLines/>
+      <w:widowControl/>
+      <w:suppressAutoHyphens w:val="true"/>
+      <w:bidi w:val="0"/>
+      <w:spacing w:before="144" w:after="0"/>
       <w:jc w:val="center"/>
     </w:pPr>
+    <w:rPr>
+      <w:rFonts w:ascii="Liberation Serif" w:hAnsi="Liberation Serif" w:eastAsia="Cambria" w:cs="" w:cstheme="minorBidi" w:eastAsiaTheme="minorHAnsi"/>
+      <w:color w:val="auto"/>
+      <w:kern w:val="0"/>
+      <w:sz w:val="24"/>
+      <w:szCs w:val="24"/>
+      <w:lang w:val="en-US" w:eastAsia="en-US" w:bidi="ar-SA"/>
+    </w:rPr>
   </w:style>
   <w:style w:type="paragraph" w:styleId="Date">
     <w:name w:val="Date"/>
-    <w:next w:val="BodyText"/>
-    <w:qFormat/>
-    <w:pPr>
-      <w:keepNext/>
+    <w:next w:val="TextBody"/>
+    <w:qFormat/>
+    <w:pPr>
+      <w:keepNext w:val="true"/>
       <w:keepLines/>
+      <w:widowControl/>
+      <w:suppressAutoHyphens w:val="true"/>
+      <w:bidi w:val="0"/>
+      <w:spacing w:before="144" w:after="0"/>
       <w:jc w:val="center"/>
     </w:pPr>
-  </w:style>
-  <w:style w:type="paragraph" w:customStyle="1" w:styleId="Abstract">
+    <w:rPr>
+      <w:rFonts w:ascii="Liberation Serif" w:hAnsi="Liberation Serif" w:eastAsia="Cambria" w:cs="" w:cstheme="minorBidi" w:eastAsiaTheme="minorHAnsi"/>
+      <w:color w:val="auto"/>
+      <w:kern w:val="0"/>
+      <w:sz w:val="24"/>
+      <w:szCs w:val="24"/>
+      <w:lang w:val="en-US" w:eastAsia="en-US" w:bidi="ar-SA"/>
+    </w:rPr>
+  </w:style>
+  <w:style w:type="paragraph" w:styleId="Abstract" w:customStyle="1">
     <w:name w:val="Abstract"/>
     <w:basedOn w:val="Normal"/>
-    <w:next w:val="BodyText"/>
-    <w:qFormat/>
-    <w:pPr>
-      <w:keepNext/>
+    <w:next w:val="TextBody"/>
+    <w:qFormat/>
+    <w:pPr>
+      <w:keepNext w:val="true"/>
       <w:keepLines/>
-      <w:spacing w:before="300" w:after="300"/>
-    </w:pPr>
-    <w:rPr>
+      <w:spacing w:before="144" w:after="144"/>
+    </w:pPr>
+    <w:rPr>
+      <w:rFonts w:ascii="Liberation Serif" w:hAnsi="Liberation Serif"/>
       <w:sz w:val="20"/>
       <w:szCs w:val="20"/>
     </w:rPr>
@@ -1509,223 +1894,136 @@
   <w:style w:type="paragraph" w:styleId="Bibliography">
     <w:name w:val="Bibliography"/>
     <w:basedOn w:val="Normal"/>
-    <w:next w:val="Bibliography"/>
     <w:qFormat/>
     <w:pPr/>
     <w:rPr/>
   </w:style>
-  <w:style w:type="paragraph" w:styleId="Heading1">
-    <w:name w:val="Heading 1"/>
-    <w:basedOn w:val="Normal"/>
-    <w:next w:val="BodyText"/>
-    <w:uiPriority w:val="9"/>
-    <w:qFormat/>
-    <w:pPr>
-      <w:keepNext/>
-      <w:keepLines/>
-      <w:spacing w:before="480" w:after="0"/>
-      <w:outlineLvl w:val="0"/>
-    </w:pPr>
-    <w:rPr>
-      <w:rFonts w:asciiTheme="majorHAnsi" w:eastAsiaTheme="majorEastAsia" w:hAnsiTheme="majorHAnsi" w:cstheme="majorBidi"/>
-      <w:b/>
-      <w:bCs/>
-      <w:color w:val="4F81BD" w:themeColor="accent1"/>
-      <w:sz w:val="32"/>
-      <w:szCs w:val="32"/>
-    </w:rPr>
-  </w:style>
-  <w:style w:type="paragraph" w:styleId="Heading2">
-    <w:name w:val="Heading 2"/>
-    <w:basedOn w:val="Normal"/>
-    <w:next w:val="BodyText"/>
+  <w:style w:type="paragraph" w:styleId="BlockText">
+    <w:name w:val="Block Text"/>
+    <w:basedOn w:val="TextBody"/>
+    <w:next w:val="TextBody"/>
     <w:uiPriority w:val="9"/>
     <w:unhideWhenUsed/>
     <w:qFormat/>
     <w:pPr>
-      <w:keepNext/>
-      <w:keepLines/>
-      <w:spacing w:before="200" w:after="0"/>
-      <w:outlineLvl w:val="1"/>
-    </w:pPr>
-    <w:rPr>
-      <w:rFonts w:asciiTheme="majorHAnsi" w:eastAsiaTheme="majorEastAsia" w:hAnsiTheme="majorHAnsi" w:cstheme="majorBidi"/>
-      <w:b/>
-      <w:bCs/>
-      <w:color w:val="4F81BD" w:themeColor="accent1"/>
-      <w:sz w:val="28"/>
-      <w:szCs w:val="28"/>
-    </w:rPr>
-  </w:style>
-  <w:style w:type="paragraph" w:styleId="Heading3">
-    <w:name w:val="Heading 3"/>
+      <w:spacing w:before="144" w:after="0"/>
+      <w:ind w:left="480" w:right="480" w:hanging="0"/>
+    </w:pPr>
+    <w:rPr>
+      <w:rFonts w:ascii="Liberation Serif" w:hAnsi="Liberation Serif"/>
+      <w:sz w:val="20"/>
+      <w:szCs w:val="20"/>
+    </w:rPr>
+  </w:style>
+  <w:style w:type="paragraph" w:styleId="Footnote">
+    <w:name w:val="Footnote Text"/>
     <w:basedOn w:val="Normal"/>
-    <w:next w:val="BodyText"/>
     <w:uiPriority w:val="9"/>
     <w:unhideWhenUsed/>
     <w:qFormat/>
-    <w:pPr>
-      <w:keepNext/>
+    <w:pPr/>
+    <w:rPr>
+      <w:sz w:val="18"/>
+      <w:szCs w:val="18"/>
+    </w:rPr>
+  </w:style>
+  <w:style w:type="paragraph" w:styleId="DefinitionTerm" w:customStyle="1">
+    <w:name w:val="Definition Term"/>
+    <w:basedOn w:val="Normal"/>
+    <w:next w:val="Definition"/>
+    <w:qFormat/>
+    <w:pPr>
+      <w:keepNext w:val="true"/>
       <w:keepLines/>
-      <w:spacing w:before="200" w:after="0"/>
-      <w:outlineLvl w:val="2"/>
-    </w:pPr>
-    <w:rPr>
-      <w:rFonts w:asciiTheme="majorHAnsi" w:eastAsiaTheme="majorEastAsia" w:hAnsiTheme="majorHAnsi" w:cstheme="majorBidi"/>
+      <w:spacing w:before="0" w:after="0"/>
+    </w:pPr>
+    <w:rPr>
+      <w:rFonts w:ascii="Liberation Serif" w:hAnsi="Liberation Serif"/>
       <w:b/>
-      <w:bCs/>
-      <w:color w:val="4F81BD" w:themeColor="accent1"/>
-      <w:sz w:val="24"/>
-      <w:szCs w:val="24"/>
-    </w:rPr>
-  </w:style>
-  <w:style w:type="paragraph" w:styleId="Heading4">
-    <w:name w:val="Heading 4"/>
+      <w:sz w:val="20"/>
+      <w:szCs w:val="20"/>
+    </w:rPr>
+  </w:style>
+  <w:style w:type="paragraph" w:styleId="Definition" w:customStyle="1">
+    <w:name w:val="Definition"/>
     <w:basedOn w:val="Normal"/>
-    <w:next w:val="BodyText"/>
-    <w:uiPriority w:val="9"/>
+    <w:qFormat/>
+    <w:pPr>
+      <w:spacing w:before="72" w:after="144"/>
+    </w:pPr>
+    <w:rPr>
+      <w:rFonts w:ascii="Liberation Serif" w:hAnsi="Liberation Serif"/>
+      <w:sz w:val="20"/>
+      <w:szCs w:val="20"/>
+    </w:rPr>
+  </w:style>
+  <w:style w:type="paragraph" w:styleId="TableCaption" w:customStyle="1">
+    <w:name w:val="Table Caption"/>
+    <w:basedOn w:val="Caption"/>
+    <w:qFormat/>
+    <w:pPr>
+      <w:keepNext w:val="true"/>
+      <w:spacing w:before="144" w:after="144"/>
+    </w:pPr>
+    <w:rPr>
+      <w:rFonts w:ascii="Liberation Serif" w:hAnsi="Liberation Serif"/>
+      <w:sz w:val="20"/>
+      <w:szCs w:val="20"/>
+    </w:rPr>
+  </w:style>
+  <w:style w:type="paragraph" w:styleId="ImageCaption" w:customStyle="1">
+    <w:name w:val="Image Caption"/>
+    <w:basedOn w:val="Caption"/>
+    <w:qFormat/>
+    <w:pPr>
+      <w:spacing w:before="144" w:after="144"/>
+    </w:pPr>
+    <w:rPr>
+      <w:rFonts w:ascii="Liberation Serif" w:hAnsi="Liberation Serif"/>
+      <w:sz w:val="20"/>
+      <w:szCs w:val="20"/>
+    </w:rPr>
+  </w:style>
+  <w:style w:type="paragraph" w:styleId="Figure" w:customStyle="1">
+    <w:name w:val="Figure"/>
+    <w:basedOn w:val="Normal"/>
+    <w:qFormat/>
+    <w:pPr/>
+    <w:rPr/>
+  </w:style>
+  <w:style w:type="paragraph" w:styleId="CaptionedFigure" w:customStyle="1">
+    <w:name w:val="Captioned Figure"/>
+    <w:basedOn w:val="Figure"/>
+    <w:qFormat/>
+    <w:pPr>
+      <w:keepNext w:val="true"/>
+    </w:pPr>
+    <w:rPr/>
+  </w:style>
+  <w:style w:type="paragraph" w:styleId="IndexHeading">
+    <w:name w:val="Index Heading"/>
+    <w:basedOn w:val="Heading"/>
+    <w:pPr/>
+    <w:rPr/>
+  </w:style>
+  <w:style w:type="paragraph" w:styleId="ContentsHeading">
+    <w:name w:val="TOC Heading"/>
+    <w:basedOn w:val="Heading1"/>
+    <w:next w:val="TextBody"/>
+    <w:uiPriority w:val="39"/>
     <w:unhideWhenUsed/>
     <w:qFormat/>
     <w:pPr>
-      <w:keepNext/>
-      <w:keepLines/>
-      <w:spacing w:before="200" w:after="0"/>
-      <w:outlineLvl w:val="3"/>
-    </w:pPr>
-    <w:rPr>
-      <w:rFonts w:asciiTheme="majorHAnsi" w:eastAsiaTheme="majorEastAsia" w:hAnsiTheme="majorHAnsi" w:cstheme="majorBidi"/>
-      <w:i/>
-      <w:bCs/>
-      <w:color w:val="4F81BD" w:themeColor="accent1"/>
-      <w:sz w:val="24"/>
-      <w:szCs w:val="24"/>
-    </w:rPr>
-  </w:style>
-  <w:style w:type="paragraph" w:styleId="Heading5">
-    <w:name w:val="Heading 5"/>
-    <w:basedOn w:val="Normal"/>
-    <w:next w:val="BodyText"/>
-    <w:uiPriority w:val="9"/>
-    <w:unhideWhenUsed/>
-    <w:qFormat/>
-    <w:pPr>
-      <w:keepNext/>
-      <w:keepLines/>
-      <w:spacing w:before="200" w:after="0"/>
-      <w:outlineLvl w:val="4"/>
-    </w:pPr>
-    <w:rPr>
-      <w:rFonts w:asciiTheme="majorHAnsi" w:eastAsiaTheme="majorEastAsia" w:hAnsiTheme="majorHAnsi" w:cstheme="majorBidi"/>
-      <w:iCs/>
-      <w:color w:val="4F81BD" w:themeColor="accent1"/>
-      <w:sz w:val="24"/>
-      <w:szCs w:val="24"/>
-    </w:rPr>
-  </w:style>
-  <w:style w:type="paragraph" w:styleId="Heading6">
-    <w:name w:val="Heading 6"/>
-    <w:basedOn w:val="Normal"/>
-    <w:next w:val="BodyText"/>
-    <w:uiPriority w:val="9"/>
-    <w:unhideWhenUsed/>
-    <w:qFormat/>
-    <w:pPr>
-      <w:keepNext/>
-      <w:keepLines/>
-      <w:spacing w:before="200" w:after="0"/>
-      <w:outlineLvl w:val="5"/>
-    </w:pPr>
-    <w:rPr>
-      <w:rFonts w:asciiTheme="majorHAnsi" w:eastAsiaTheme="majorEastAsia" w:hAnsiTheme="majorHAnsi" w:cstheme="majorBidi"/>
-      <w:color w:val="4F81BD" w:themeColor="accent1"/>
-      <w:sz w:val="24"/>
-      <w:szCs w:val="24"/>
-    </w:rPr>
-  </w:style>
-  <w:style w:type="paragraph" w:styleId="Heading7">
-    <w:name w:val="Heading 7"/>
-    <w:basedOn w:val="Normal"/>
-    <w:next w:val="BodyText"/>
-    <w:uiPriority w:val="9"/>
-    <w:unhideWhenUsed/>
-    <w:qFormat/>
-    <w:pPr>
-      <w:keepNext/>
-      <w:keepLines/>
-      <w:spacing w:before="200" w:after="0"/>
-      <w:outlineLvl w:val="6"/>
-    </w:pPr>
-    <w:rPr>
-      <w:rFonts w:asciiTheme="majorHAnsi" w:eastAsiaTheme="majorEastAsia" w:hAnsiTheme="majorHAnsi" w:cstheme="majorBidi"/>
-      <w:color w:val="4F81BD" w:themeColor="accent1"/>
-      <w:sz w:val="24"/>
-      <w:szCs w:val="24"/>
-    </w:rPr>
-  </w:style>
-  <w:style w:type="paragraph" w:styleId="Heading8">
-    <w:name w:val="Heading 8"/>
-    <w:basedOn w:val="Normal"/>
-    <w:next w:val="BodyText"/>
-    <w:uiPriority w:val="9"/>
-    <w:unhideWhenUsed/>
-    <w:qFormat/>
-    <w:pPr>
-      <w:keepNext/>
-      <w:keepLines/>
-      <w:spacing w:before="200" w:after="0"/>
-      <w:outlineLvl w:val="7"/>
-    </w:pPr>
-    <w:rPr>
-      <w:rFonts w:asciiTheme="majorHAnsi" w:eastAsiaTheme="majorEastAsia" w:hAnsiTheme="majorHAnsi" w:cstheme="majorBidi"/>
-      <w:color w:val="4F81BD" w:themeColor="accent1"/>
-      <w:sz w:val="24"/>
-      <w:szCs w:val="24"/>
-    </w:rPr>
-  </w:style>
-  <w:style w:type="paragraph" w:styleId="Heading9">
-    <w:name w:val="Heading 9"/>
-    <w:basedOn w:val="Normal"/>
-    <w:next w:val="BodyText"/>
-    <w:uiPriority w:val="9"/>
-    <w:unhideWhenUsed/>
-    <w:qFormat/>
-    <w:pPr>
-      <w:keepNext/>
-      <w:keepLines/>
-      <w:spacing w:before="200" w:after="0"/>
-      <w:outlineLvl w:val="8"/>
-    </w:pPr>
-    <w:rPr>
-      <w:rFonts w:asciiTheme="majorHAnsi" w:eastAsiaTheme="majorEastAsia" w:hAnsiTheme="majorHAnsi" w:cstheme="majorBidi"/>
-      <w:color w:val="4F81BD" w:themeColor="accent1"/>
-      <w:sz w:val="24"/>
-      <w:szCs w:val="24"/>
-    </w:rPr>
-  </w:style>
-  <w:style w:type="paragraph" w:styleId="BlockText">
-    <w:name w:val="Block Text"/>
-    <w:basedOn w:val="BodyText"/>
-    <w:next w:val="BodyText"/>
-    <w:uiPriority w:val="9"/>
-    <w:unhideWhenUsed/>
-    <w:qFormat/>
-    <w:pPr>
-      <w:spacing w:before="100" w:after="100"/>
-      <w:ind w:firstLine="0" w:left="480" w:right="480"/>
-    </w:pPr>
-  </w:style>
-  <w:style w:type="paragraph" w:styleId="FootnoteText">
-    <w:name w:val="Footnote Text"/>
-    <w:basedOn w:val="Normal"/>
-    <w:next w:val="FootnoteText"/>
-    <w:uiPriority w:val="9"/>
-    <w:unhideWhenUsed/>
-    <w:qFormat/>
-  </w:style>
-  <w:style w:type="character" w:default="1" w:styleId="DefaultParagraphFont">
-    <w:name w:val="Default Paragraph Font"/>
-    <w:semiHidden/>
-    <w:unhideWhenUsed/>
+      <w:spacing w:lineRule="auto" w:line="259" w:before="240" w:after="0"/>
+      <w:outlineLvl w:val="9"/>
+    </w:pPr>
+    <w:rPr>
+      <w:rFonts w:ascii="DejaVu Serif" w:hAnsi="DejaVu Serif" w:eastAsia="" w:cs="" w:cstheme="majorBidi" w:eastAsiaTheme="majorEastAsia"/>
+      <w:b w:val="false"/>
+      <w:bCs w:val="false"/>
+      <w:color w:val="000000" w:themeShade="bf"/>
+      <w:sz w:val="22"/>
+    </w:rPr>
   </w:style>
   <w:style w:type="table" w:default="1" w:styleId="Table">
     <w:name w:val="Table"/>
@@ -1734,7 +2032,6 @@
     <w:unhideWhenUsed/>
     <w:qFormat/>
     <w:tblPr>
-      <w:tblInd w:w="0" w:type="dxa"/>
       <w:tblCellMar>
         <w:top w:w="0" w:type="dxa"/>
         <w:left w:w="108" w:type="dxa"/>
@@ -1742,101 +2039,6 @@
         <w:right w:w="108" w:type="dxa"/>
       </w:tblCellMar>
     </w:tblPr>
-  </w:style>
-  <w:style w:type="paragraph" w:customStyle="1" w:styleId="DefinitionTerm">
-    <w:name w:val="Definition Term"/>
-    <w:basedOn w:val="Normal"/>
-    <w:next w:val="Definition"/>
-    <w:pPr>
-      <w:keepNext/>
-      <w:keepLines/>
-      <w:spacing w:after="0"/>
-    </w:pPr>
-    <w:rPr>
-      <w:b/>
-    </w:rPr>
-  </w:style>
-  <w:style w:type="paragraph" w:customStyle="1" w:styleId="Definition">
-    <w:name w:val="Definition"/>
-    <w:basedOn w:val="Normal"/>
-  </w:style>
-  <w:style w:type="paragraph" w:styleId="Caption">
-    <w:name w:val="Caption"/>
-    <w:basedOn w:val="Normal"/>
-    <w:link w:val="BodyTextChar"/>
-    <w:pPr>
-      <w:spacing w:before="0" w:after="120"/>
-    </w:pPr>
-    <w:rPr>
-      <w:i/>
-    </w:rPr>
-  </w:style>
-  <w:style w:type="paragraph" w:customStyle="1" w:styleId="TableCaption">
-    <w:name w:val="Table Caption"/>
-    <w:basedOn w:val="Caption"/>
-    <w:pPr>
-      <w:keepNext/>
-    </w:pPr>
-  </w:style>
-  <w:style w:type="paragraph" w:customStyle="1" w:styleId="ImageCaption">
-    <w:name w:val="Image Caption"/>
-    <w:basedOn w:val="Caption"/>
-  </w:style>
-  <w:style w:type="paragraph" w:customStyle="1" w:styleId="Figure">
-    <w:name w:val="Figure"/>
-    <w:basedOn w:val="Normal"/>
-  </w:style>
-  <w:style w:type="paragraph" w:customStyle="1" w:styleId="CaptionedFigure">
-    <w:name w:val="Captioned Figure"/>
-    <w:basedOn w:val="Figure"/>
-    <w:pPr>
-      <w:keepNext/>
-    </w:pPr>
-  </w:style>
-  <w:style w:type="character" w:customStyle="1" w:styleId="BodyTextChar">
-    <w:name w:val="Body Text Char"/>
-    <w:basedOn w:val="DefaultParagraphFont"/>
-    <w:link w:val="BodyText"/>
-  </w:style>
-  <w:style w:type="character" w:customStyle="1" w:styleId="VerbatimChar">
-    <w:name w:val="Verbatim Char"/>
-    <w:basedOn w:val="BodyTextChar"/>
-    <w:rPr>
-      <w:rFonts w:ascii="Consolas" w:hAnsi="Consolas"/>
-      <w:sz w:val="22"/>
-    </w:rPr>
-  </w:style>
-  <w:style w:type="character" w:styleId="FootnoteReference">
-    <w:name w:val="Footnote Reference"/>
-    <w:basedOn w:val="BodyTextChar"/>
-    <w:rPr>
-      <w:vertAlign w:val="superscript"/>
-    </w:rPr>
-  </w:style>
-  <w:style w:type="character" w:styleId="Hyperlink">
-    <w:name w:val="Hyperlink"/>
-    <w:basedOn w:val="BodyTextChar"/>
-    <w:rPr>
-      <w:color w:val="4F81BD" w:themeColor="accent1"/>
-    </w:rPr>
-  </w:style>
-  <w:style w:type="paragraph" w:styleId="TOCHeading">
-    <w:name w:val="TOC Heading"/>
-    <w:basedOn w:val="Heading1"/>
-    <w:next w:val="BodyText"/>
-    <w:uiPriority w:val="39"/>
-    <w:unhideWhenUsed/>
-    <w:qFormat/>
-    <w:pPr>
-      <w:spacing w:before="240" w:line="259" w:lineRule="auto"/>
-      <w:outlineLvl w:val="9"/>
-    </w:pPr>
-    <w:rPr>
-      <w:rFonts w:asciiTheme="majorHAnsi" w:eastAsiaTheme="majorEastAsia" w:hAnsiTheme="majorHAnsi" w:cstheme="majorBidi"/>
-      <w:b w:val="0"/>
-      <w:bCs w:val="0"/>
-      <w:color w:val="365F91" w:themeColor="accent1" w:themeShade="BF"/>
-    </w:rPr>
   </w:style>
   <w:style w:type="paragraph" w:customStyle="1" w:styleId="SourceCode">
     <w:name w:val="Source Code"/>

--- a/doc/resume/resume.docx
+++ b/doc/resume/resume.docx
@@ -356,9 +356,9 @@
       <w:pPr>
         <w:pStyle w:val="Heading3"/>
       </w:pPr>
-      <w:bookmarkStart w:id="29" w:name="Xf3155ff6f7f309c8beca57842df54391ea6ef29"/>
-      <w:r>
-        <w:t xml:space="preserve">Senior Software Engineer with Expertise in Java, Python, and ML (office employee, Feb 2019 —</w:t>
+      <w:bookmarkStart w:id="29" w:name="X6299df84ccd0f36a7e6cb07ef1671e07c98b1b9"/>
+      <w:r>
+        <w:t xml:space="preserve">Senior Software Engineer with Expertise in Java, Python, and ML (employee, Jan 2019 —</w:t>
       </w:r>
       <w:r>
         <w:t xml:space="preserve"> </w:t>
@@ -378,9 +378,9 @@
       <w:pPr>
         <w:pStyle w:val="Heading3"/>
       </w:pPr>
-      <w:bookmarkStart w:id="30" w:name="X8c4e6c7ec294d8a1a8c3e7b28382d0efc1cf091"/>
-      <w:r>
-        <w:t xml:space="preserve">Senior Software Engineer with Expertise in Java, Python, and ML (remote contractor, Feb 2017 — 2019)</w:t>
+      <w:bookmarkStart w:id="30" w:name="X59a66773aff57fe7d4b5b7fedf0b7865d4ac33b"/>
+      <w:r>
+        <w:t xml:space="preserve">Senior Software Engineer with Expertise in Java, Python, and ML (remote contractor, Feb 2017 - Jan 2019)</w:t>
       </w:r>
       <w:bookmarkEnd w:id="30"/>
     </w:p>

--- a/doc/resume/resume.docx
+++ b/doc/resume/resume.docx
@@ -242,26 +242,24 @@
       <w:pPr>
         <w:pStyle w:val="Heading3"/>
       </w:pPr>
-      <w:bookmarkStart w:id="28" w:name="Xa527c8e3a615c74c26f38029b9cee9ed9dcbefd"/>
-      <w:r>
-        <w:t xml:space="preserve">Director, Data Science and Engineering team (Apr 2020 —</w:t>
-      </w:r>
-      <w:r>
-        <w:t xml:space="preserve"> </w:t>
-      </w:r>
-      <w:r>
-        <w:rPr>
-          <w:b/>
-        </w:rPr>
-        <w:t xml:space="preserve">present</w:t>
-      </w:r>
-      <w:r>
-        <w:t xml:space="preserve">)</w:t>
+      <w:bookmarkStart w:id="28" w:name="X4d7cb5905859da6cd96dd10b62094dc336be923"/>
+      <w:r>
+        <w:t xml:space="preserve">VP, Data Science, ML and Engineering team (Mar 2025 — PRESENT)</w:t>
       </w:r>
       <w:bookmarkEnd w:id="28"/>
     </w:p>
     <w:p>
       <w:pPr>
+        <w:pStyle w:val="Heading3"/>
+      </w:pPr>
+      <w:bookmarkStart w:id="29" w:name="X5951970a275b974d90363124815fc6a81dfc9bb"/>
+      <w:r>
+        <w:t xml:space="preserve">Director, Data Science, ML and Engineering team (Apr 2020 — Mar 2025)</w:t>
+      </w:r>
+      <w:bookmarkEnd w:id="29"/>
+    </w:p>
+    <w:p>
+      <w:pPr>
         <w:pStyle w:val="FirstParagraph"/>
       </w:pPr>
       <w:r>
@@ -356,33 +354,21 @@
       <w:pPr>
         <w:pStyle w:val="Heading3"/>
       </w:pPr>
-      <w:bookmarkStart w:id="29" w:name="X6299df84ccd0f36a7e6cb07ef1671e07c98b1b9"/>
-      <w:r>
-        <w:t xml:space="preserve">Senior Software Engineer with Expertise in Java, Python, and ML (employee, Jan 2019 —</w:t>
-      </w:r>
-      <w:r>
-        <w:t xml:space="preserve"> </w:t>
-      </w:r>
-      <w:r>
-        <w:rPr>
-          <w:b/>
-        </w:rPr>
-        <w:t xml:space="preserve">present</w:t>
-      </w:r>
-      <w:r>
-        <w:t xml:space="preserve">)</w:t>
-      </w:r>
-      <w:bookmarkEnd w:id="29"/>
+      <w:bookmarkStart w:id="30" w:name="X6299df84ccd0f36a7e6cb07ef1671e07c98b1b9"/>
+      <w:r>
+        <w:t xml:space="preserve">Senior Software Engineer with Expertise in Java, Python, and ML (employee, Jan 2019 — PRESENT)</w:t>
+      </w:r>
+      <w:bookmarkEnd w:id="30"/>
     </w:p>
     <w:p>
       <w:pPr>
         <w:pStyle w:val="Heading3"/>
       </w:pPr>
-      <w:bookmarkStart w:id="30" w:name="X59a66773aff57fe7d4b5b7fedf0b7865d4ac33b"/>
+      <w:bookmarkStart w:id="31" w:name="X59a66773aff57fe7d4b5b7fedf0b7865d4ac33b"/>
       <w:r>
         <w:t xml:space="preserve">Senior Software Engineer with Expertise in Java, Python, and ML (remote contractor, Feb 2017 - Jan 2019)</w:t>
       </w:r>
-      <w:bookmarkEnd w:id="30"/>
+      <w:bookmarkEnd w:id="31"/>
     </w:p>
     <w:p>
       <w:pPr>
@@ -762,17 +748,17 @@
       <w:pPr>
         <w:pStyle w:val="Heading2"/>
       </w:pPr>
-      <w:bookmarkStart w:id="31" w:name="deutsche-bank"/>
+      <w:bookmarkStart w:id="32" w:name="deutsche-bank"/>
       <w:r>
         <w:t xml:space="preserve">Deutsche Bank</w:t>
       </w:r>
-      <w:bookmarkEnd w:id="31"/>
+      <w:bookmarkEnd w:id="32"/>
     </w:p>
     <w:p>
       <w:pPr>
         <w:pStyle w:val="FirstParagraph"/>
       </w:pPr>
-      <w:hyperlink r:id="rId32">
+      <w:hyperlink r:id="rId33">
         <w:r>
           <w:rPr>
             <w:rStyle w:val="InternetLink"/>
@@ -788,11 +774,11 @@
       <w:pPr>
         <w:pStyle w:val="Heading3"/>
       </w:pPr>
-      <w:bookmarkStart w:id="33" w:name="X889a642b95d32ce7311e25fa07de8cdfbc03b20"/>
+      <w:bookmarkStart w:id="34" w:name="X889a642b95d32ce7311e25fa07de8cdfbc03b20"/>
       <w:r>
         <w:t xml:space="preserve">Senior Software Java Engineer, AVP (Jun 2016 — Feb 2017)</w:t>
       </w:r>
-      <w:bookmarkEnd w:id="33"/>
+      <w:bookmarkEnd w:id="34"/>
     </w:p>
     <w:p>
       <w:pPr>
@@ -888,17 +874,17 @@
       <w:pPr>
         <w:pStyle w:val="Heading2"/>
       </w:pPr>
-      <w:bookmarkStart w:id="34" w:name="ok.ru"/>
+      <w:bookmarkStart w:id="35" w:name="ok.ru"/>
       <w:r>
         <w:t xml:space="preserve">OK.ru</w:t>
       </w:r>
-      <w:bookmarkEnd w:id="34"/>
+      <w:bookmarkEnd w:id="35"/>
     </w:p>
     <w:p>
       <w:pPr>
         <w:pStyle w:val="FirstParagraph"/>
       </w:pPr>
-      <w:hyperlink r:id="rId35">
+      <w:hyperlink r:id="rId36">
         <w:r>
           <w:rPr>
             <w:rStyle w:val="InternetLink"/>
@@ -914,11 +900,11 @@
       <w:pPr>
         <w:pStyle w:val="Heading3"/>
       </w:pPr>
-      <w:bookmarkStart w:id="36" w:name="Xa7b6bd34b0929eb8d3a0feb85fbc2bdef344085"/>
+      <w:bookmarkStart w:id="37" w:name="Xa7b6bd34b0929eb8d3a0feb85fbc2bdef344085"/>
       <w:r>
         <w:t xml:space="preserve">Senior Software Java Developer (Oct 2012 — May 2016)</w:t>
       </w:r>
-      <w:bookmarkEnd w:id="36"/>
+      <w:bookmarkEnd w:id="37"/>
     </w:p>
     <w:p>
       <w:pPr>
@@ -1014,21 +1000,21 @@
       <w:pPr>
         <w:pStyle w:val="Heading1"/>
       </w:pPr>
-      <w:bookmarkStart w:id="37" w:name="education"/>
+      <w:bookmarkStart w:id="38" w:name="education"/>
       <w:r>
         <w:t xml:space="preserve">Education</w:t>
       </w:r>
-      <w:bookmarkEnd w:id="37"/>
+      <w:bookmarkEnd w:id="38"/>
     </w:p>
     <w:p>
       <w:pPr>
         <w:pStyle w:val="Heading2"/>
       </w:pPr>
-      <w:bookmarkStart w:id="38" w:name="X804a14dbfe4ed62e151a2ab3978bf04ed6638fc"/>
+      <w:bookmarkStart w:id="39" w:name="X804a14dbfe4ed62e151a2ab3978bf04ed6638fc"/>
       <w:r>
         <w:t xml:space="preserve">Mari State Technical University (1994 — 1999)</w:t>
       </w:r>
-      <w:bookmarkEnd w:id="38"/>
+      <w:bookmarkEnd w:id="39"/>
     </w:p>
     <w:p>
       <w:pPr>
@@ -1063,21 +1049,21 @@
       <w:pPr>
         <w:pStyle w:val="Heading1"/>
       </w:pPr>
-      <w:bookmarkStart w:id="39" w:name="open-source-projects"/>
+      <w:bookmarkStart w:id="40" w:name="open-source-projects"/>
       <w:r>
         <w:t xml:space="preserve">Open Source projects</w:t>
       </w:r>
-      <w:bookmarkEnd w:id="39"/>
+      <w:bookmarkEnd w:id="40"/>
     </w:p>
     <w:p>
       <w:pPr>
         <w:pStyle w:val="Heading2"/>
       </w:pPr>
-      <w:bookmarkStart w:id="40" w:name="net-crusher-2016"/>
+      <w:bookmarkStart w:id="41" w:name="net-crusher-2016"/>
       <w:r>
         <w:t xml:space="preserve">net-crusher (2016)</w:t>
       </w:r>
-      <w:bookmarkEnd w:id="40"/>
+      <w:bookmarkEnd w:id="41"/>
     </w:p>
     <w:p>
       <w:pPr>
@@ -1089,7 +1075,7 @@
       <w:r>
         <w:t xml:space="preserve"> </w:t>
       </w:r>
-      <w:hyperlink r:id="rId41">
+      <w:hyperlink r:id="rId42">
         <w:r>
           <w:rPr>
             <w:rStyle w:val="InternetLink"/>
@@ -1103,7 +1089,7 @@
       <w:r>
         <w:t xml:space="preserve"> </w:t>
       </w:r>
-      <w:hyperlink r:id="rId42">
+      <w:hyperlink r:id="rId43">
         <w:r>
           <w:rPr>
             <w:rStyle w:val="InternetLink"/>
@@ -1117,7 +1103,7 @@
       <w:r>
         <w:t xml:space="preserve"> </w:t>
       </w:r>
-      <w:hyperlink r:id="rId43">
+      <w:hyperlink r:id="rId44">
         <w:r>
           <w:rPr>
             <w:rStyle w:val="InternetLink"/>
@@ -1130,11 +1116,11 @@
       <w:pPr>
         <w:pStyle w:val="Heading1"/>
       </w:pPr>
-      <w:bookmarkStart w:id="44" w:name="resume"/>
+      <w:bookmarkStart w:id="45" w:name="resume"/>
       <w:r>
         <w:t xml:space="preserve">Resume</w:t>
       </w:r>
-      <w:bookmarkEnd w:id="44"/>
+      <w:bookmarkEnd w:id="45"/>
     </w:p>
     <w:p>
       <w:pPr>
@@ -1518,7 +1504,7 @@
     <w:pPr>
       <w:keepNext w:val="true"/>
       <w:keepLines/>
-      <w:spacing w:before="144" w:after="0"/>
+      <w:spacing w:before="72" w:after="0"/>
       <w:outlineLvl w:val="2"/>
     </w:pPr>
     <w:rPr>
@@ -1540,7 +1526,7 @@
     <w:pPr>
       <w:keepNext w:val="true"/>
       <w:keepLines/>
-      <w:spacing w:before="144" w:after="0"/>
+      <w:spacing w:before="72" w:after="0"/>
       <w:outlineLvl w:val="3"/>
     </w:pPr>
     <w:rPr>
@@ -1562,7 +1548,7 @@
     <w:pPr>
       <w:keepNext w:val="true"/>
       <w:keepLines/>
-      <w:spacing w:before="144" w:after="0"/>
+      <w:spacing w:before="72" w:after="0"/>
       <w:outlineLvl w:val="4"/>
     </w:pPr>
     <w:rPr>
@@ -1583,7 +1569,7 @@
     <w:pPr>
       <w:keepNext w:val="true"/>
       <w:keepLines/>
-      <w:spacing w:before="144" w:after="0"/>
+      <w:spacing w:before="72" w:after="0"/>
       <w:outlineLvl w:val="5"/>
     </w:pPr>
     <w:rPr>
@@ -1603,7 +1589,7 @@
     <w:pPr>
       <w:keepNext w:val="true"/>
       <w:keepLines/>
-      <w:spacing w:before="144" w:after="0"/>
+      <w:spacing w:before="72" w:after="0"/>
       <w:outlineLvl w:val="6"/>
     </w:pPr>
     <w:rPr>
@@ -1623,7 +1609,7 @@
     <w:pPr>
       <w:keepNext w:val="true"/>
       <w:keepLines/>
-      <w:spacing w:before="144" w:after="0"/>
+      <w:spacing w:before="72" w:after="0"/>
       <w:outlineLvl w:val="7"/>
     </w:pPr>
     <w:rPr>
@@ -1643,7 +1629,7 @@
     <w:pPr>
       <w:keepNext w:val="true"/>
       <w:keepLines/>
-      <w:spacing w:before="144" w:after="0"/>
+      <w:spacing w:before="72" w:after="0"/>
       <w:outlineLvl w:val="8"/>
     </w:pPr>
     <w:rPr>
@@ -1728,7 +1714,7 @@
     <w:link w:val="BodyTextChar"/>
     <w:qFormat/>
     <w:pPr>
-      <w:spacing w:before="144" w:after="0"/>
+      <w:spacing w:before="72" w:after="0"/>
     </w:pPr>
     <w:rPr/>
   </w:style>
@@ -1769,7 +1755,7 @@
     <w:next w:val="TextBody"/>
     <w:qFormat/>
     <w:pPr>
-      <w:spacing w:before="144" w:after="0"/>
+      <w:spacing w:before="72" w:after="0"/>
     </w:pPr>
     <w:rPr>
       <w:rFonts w:ascii="Liberation Serif" w:hAnsi="Liberation Serif"/>
@@ -1906,7 +1892,7 @@
     <w:unhideWhenUsed/>
     <w:qFormat/>
     <w:pPr>
-      <w:spacing w:before="144" w:after="0"/>
+      <w:spacing w:before="72" w:after="0"/>
       <w:ind w:left="480" w:right="480" w:hanging="0"/>
     </w:pPr>
     <w:rPr>
@@ -2024,6 +2010,56 @@
       <w:color w:val="000000" w:themeShade="bf"/>
       <w:sz w:val="22"/>
     </w:rPr>
+  </w:style>
+  <w:style w:type="paragraph" w:styleId="TextBodyIndent">
+    <w:name w:val="Body Text Indent"/>
+    <w:basedOn w:val="TextBody"/>
+    <w:pPr>
+      <w:ind w:left="283" w:hanging="0"/>
+    </w:pPr>
+    <w:rPr/>
+  </w:style>
+  <w:style w:type="paragraph" w:styleId="FirstLineIndent">
+    <w:name w:val="Body Text First Indent"/>
+    <w:basedOn w:val="TextBody"/>
+    <w:pPr>
+      <w:ind w:firstLine="283"/>
+    </w:pPr>
+    <w:rPr/>
+  </w:style>
+  <w:style w:type="paragraph" w:styleId="HangingIndent">
+    <w:name w:val="Hanging Indent"/>
+    <w:basedOn w:val="TextBody"/>
+    <w:qFormat/>
+    <w:pPr>
+      <w:tabs>
+        <w:tab w:val="clear" w:pos="720"/>
+        <w:tab w:val="left" w:pos="0" w:leader="none"/>
+      </w:tabs>
+      <w:ind w:left="567" w:hanging="283"/>
+    </w:pPr>
+    <w:rPr/>
+  </w:style>
+  <w:style w:type="paragraph" w:styleId="ListIndent">
+    <w:name w:val="List Indent"/>
+    <w:basedOn w:val="TextBody"/>
+    <w:qFormat/>
+    <w:pPr>
+      <w:tabs>
+        <w:tab w:val="clear" w:pos="720"/>
+        <w:tab w:val="left" w:pos="0" w:leader="none"/>
+      </w:tabs>
+      <w:ind w:left="2835" w:hanging="2551"/>
+    </w:pPr>
+    <w:rPr/>
+  </w:style>
+  <w:style w:type="paragraph" w:styleId="Marginalia">
+    <w:name w:val="Annotation Text"/>
+    <w:basedOn w:val="TextBody"/>
+    <w:pPr>
+      <w:ind w:left="2268" w:hanging="0"/>
+    </w:pPr>
+    <w:rPr/>
   </w:style>
   <w:style w:type="table" w:default="1" w:styleId="Table">
     <w:name w:val="Table"/>

--- a/doc/resume/resume.docx
+++ b/doc/resume/resume.docx
@@ -1018,7 +1018,11 @@
     </w:p>
     <w:p>
       <w:pPr>
-        <w:pStyle w:val="FirstParagraph"/>
+        <w:numPr>
+          <w:ilvl w:val="0"/>
+          <w:numId w:val="1005"/>
+        </w:numPr>
+        <w:pStyle w:val="Compact"/>
       </w:pPr>
       <w:r>
         <w:t xml:space="preserve">Yoshkar-Ola, Russia,</w:t>
@@ -1035,14 +1039,41 @@
       <w:r>
         <w:t xml:space="preserve">”</w:t>
       </w:r>
-      <w:r>
-        <w:t xml:space="preserve">,</w:t>
-      </w:r>
-      <w:r>
-        <w:t xml:space="preserve"> </w:t>
-      </w:r>
+    </w:p>
+    <w:p>
+      <w:pPr>
+        <w:numPr>
+          <w:ilvl w:val="0"/>
+          <w:numId w:val="1005"/>
+        </w:numPr>
+        <w:pStyle w:val="Compact"/>
+      </w:pPr>
       <w:r>
         <w:t xml:space="preserve">Engineer (with honors, equivalent to a master’s degree)</w:t>
+      </w:r>
+    </w:p>
+    <w:p>
+      <w:pPr>
+        <w:numPr>
+          <w:ilvl w:val="0"/>
+          <w:numId w:val="1005"/>
+        </w:numPr>
+        <w:pStyle w:val="Compact"/>
+      </w:pPr>
+      <w:r>
+        <w:t xml:space="preserve">Graduation work:</w:t>
+      </w:r>
+      <w:r>
+        <w:t xml:space="preserve"> </w:t>
+      </w:r>
+      <w:r>
+        <w:t xml:space="preserve">“</w:t>
+      </w:r>
+      <w:r>
+        <w:t xml:space="preserve">Applying of wavelet transformation to results of gas-chromatography analysis</w:t>
+      </w:r>
+      <w:r>
+        <w:t xml:space="preserve">”</w:t>
       </w:r>
     </w:p>
     <w:p>
@@ -1406,6 +1437,9 @@
     <w:abstractNumId w:val="991"/>
   </w:num>
   <w:num w:numId="1004">
+    <w:abstractNumId w:val="991"/>
+  </w:num>
+  <w:num w:numId="1005">
     <w:abstractNumId w:val="991"/>
   </w:num>
 </w:numbering>

--- a/doc/resume/resume.docx
+++ b/doc/resume/resume.docx
@@ -741,7 +741,19 @@
         <w:pStyle w:val="Compact"/>
       </w:pPr>
       <w:r>
-        <w:t xml:space="preserve">Implemented and delivered the gender prediction model (Python, Sklearn)</w:t>
+        <w:t xml:space="preserve">Implemented and delivered the gender prediction model (Bayes, SQL, Python, Sklearn)</w:t>
+      </w:r>
+    </w:p>
+    <w:p>
+      <w:pPr>
+        <w:numPr>
+          <w:ilvl w:val="0"/>
+          <w:numId w:val="1002"/>
+        </w:numPr>
+        <w:pStyle w:val="Compact"/>
+      </w:pPr>
+      <w:r>
+        <w:t xml:space="preserve">Implemented the experimental win-rate model for the avails predictor (PyTorch)</w:t>
       </w:r>
     </w:p>
     <w:p>

--- a/doc/resume/resume.docx
+++ b/doc/resume/resume.docx
@@ -754,6 +754,18 @@
       </w:pPr>
       <w:r>
         <w:t xml:space="preserve">Implemented the experimental win-rate model for the avails predictor (PyTorch)</w:t>
+      </w:r>
+    </w:p>
+    <w:p>
+      <w:pPr>
+        <w:numPr>
+          <w:ilvl w:val="0"/>
+          <w:numId w:val="1002"/>
+        </w:numPr>
+        <w:pStyle w:val="Compact"/>
+      </w:pPr>
+      <w:r>
+        <w:t xml:space="preserve">Implemented the versioned ML model storage (Nginx, Python, Cherrypy)</w:t>
       </w:r>
     </w:p>
     <w:p>

--- a/doc/resume/resume.docx
+++ b/doc/resume/resume.docx
@@ -765,7 +765,31 @@
         <w:pStyle w:val="Compact"/>
       </w:pPr>
       <w:r>
-        <w:t xml:space="preserve">Implemented the versioned ML model storage (Nginx, Python, Cherrypy)</w:t>
+        <w:t xml:space="preserve">Implemented and delivered the versioned ML model storage (Nginx, Python, Cherrypy)</w:t>
+      </w:r>
+    </w:p>
+    <w:p>
+      <w:pPr>
+        <w:numPr>
+          <w:ilvl w:val="0"/>
+          <w:numId w:val="1002"/>
+        </w:numPr>
+        <w:pStyle w:val="Compact"/>
+      </w:pPr>
+      <w:r>
+        <w:t xml:space="preserve">Implemented and delivered the app store scraper with embeddings (Python, Docker, K8S, Pytorch, Optuna, Tensorboard)</w:t>
+      </w:r>
+    </w:p>
+    <w:p>
+      <w:pPr>
+        <w:numPr>
+          <w:ilvl w:val="0"/>
+          <w:numId w:val="1002"/>
+        </w:numPr>
+        <w:pStyle w:val="Compact"/>
+      </w:pPr>
+      <w:r>
+        <w:t xml:space="preserve">Implemented and delivered the cleanroom prescription visualizer (Python, Streamlit, Plotly)</w:t>
       </w:r>
     </w:p>
     <w:p>

--- a/doc/resume/resume.docx
+++ b/doc/resume/resume.docx
@@ -777,7 +777,7 @@
         <w:pStyle w:val="Compact"/>
       </w:pPr>
       <w:r>
-        <w:t xml:space="preserve">Implemented and delivered the app store scraper with embeddings (Python, Docker, K8S, Pytorch, Optuna, Tensorboard)</w:t>
+        <w:t xml:space="preserve">Implemented and delivered the app store scraper with embeddings (Python, Docker, K8S, Trino, Pytorch, Optuna, Tensorboard)</w:t>
       </w:r>
     </w:p>
     <w:p>
@@ -789,7 +789,7 @@
         <w:pStyle w:val="Compact"/>
       </w:pPr>
       <w:r>
-        <w:t xml:space="preserve">Implemented and delivered the cleanroom prescription visualizer (Python, Streamlit, Plotly)</w:t>
+        <w:t xml:space="preserve">Implemented and delivered the cleanroom prescription visualizer (Python, Streamlit, Plotly, Google Big Query, Google Big Storage)</w:t>
       </w:r>
     </w:p>
     <w:p>
